--- a/trunk/File cần nộp/Manage&Plan/Risk Management/[HRM]Risk Management Plan.docx
+++ b/trunk/File cần nộp/Manage&Plan/Risk Management/[HRM]Risk Management Plan.docx
@@ -5,7 +5,7 @@
     <w:sdt>
       <w:sdtPr>
         <w:rPr>
-          <w:rFonts w:eastAsiaTheme="minorHAnsi" w:cstheme="minorHAnsi"/>
+          <w:rFonts w:asciiTheme="minorHAnsi" w:eastAsiaTheme="minorHAnsi" w:hAnsiTheme="minorHAnsi" w:cstheme="minorHAnsi"/>
           <w:color w:val="auto"/>
           <w:spacing w:val="0"/>
           <w:kern w:val="0"/>
@@ -21,7 +21,7 @@
       </w:sdtPr>
       <w:sdtEndPr>
         <w:rPr>
-          <w:rFonts w:asciiTheme="minorHAnsi" w:hAnsiTheme="minorHAnsi" w:cstheme="minorBidi"/>
+          <w:rFonts w:cstheme="minorBidi"/>
           <w:b/>
           <w:bCs/>
           <w:sz w:val="22"/>
@@ -566,679 +566,6 @@
     </w:sdt>
     <w:p>
       <w:pPr>
-        <w:jc w:val="center"/>
-        <w:rPr>
-          <w:rFonts w:ascii="Times New Roman" w:hAnsi="Times New Roman" w:cs="Times New Roman"/>
-          <w:b/>
-          <w:bCs/>
-          <w:sz w:val="32"/>
-          <w:szCs w:val="32"/>
-        </w:rPr>
-      </w:pPr>
-      <w:r>
-        <w:lastRenderedPageBreak/>
-        <w:t xml:space="preserve"> </w:t>
-      </w:r>
-      <w:r>
-        <w:rPr>
-          <w:rFonts w:ascii="Times New Roman" w:hAnsi="Times New Roman" w:cs="Times New Roman"/>
-          <w:b/>
-          <w:bCs/>
-          <w:sz w:val="32"/>
-          <w:szCs w:val="32"/>
-        </w:rPr>
-        <w:t>Document Revision History</w:t>
-      </w:r>
-    </w:p>
-    <w:tbl>
-      <w:tblPr>
-        <w:tblW w:w="9372" w:type="dxa"/>
-        <w:tblInd w:w="-106" w:type="dxa"/>
-        <w:tblLayout w:type="fixed"/>
-        <w:tblLook w:val="0000" w:firstRow="0" w:lastRow="0" w:firstColumn="0" w:lastColumn="0" w:noHBand="0" w:noVBand="0"/>
-      </w:tblPr>
-      <w:tblGrid>
-        <w:gridCol w:w="1530"/>
-        <w:gridCol w:w="1217"/>
-        <w:gridCol w:w="4725"/>
-        <w:gridCol w:w="1900"/>
-      </w:tblGrid>
-      <w:tr>
-        <w:trPr>
-          <w:trHeight w:val="381"/>
-          <w:tblHeader/>
-        </w:trPr>
-        <w:tc>
-          <w:tcPr>
-            <w:tcW w:w="1530" w:type="dxa"/>
-            <w:tcBorders>
-              <w:top w:val="single" w:sz="4" w:space="0" w:color="000000"/>
-              <w:left w:val="single" w:sz="4" w:space="0" w:color="000000"/>
-              <w:bottom w:val="single" w:sz="4" w:space="0" w:color="000000"/>
-            </w:tcBorders>
-            <w:shd w:val="clear" w:color="auto" w:fill="002060"/>
-          </w:tcPr>
-          <w:p>
-            <w:pPr>
-              <w:pStyle w:val="TableHeader"/>
-              <w:snapToGrid w:val="0"/>
-              <w:rPr>
-                <w:rFonts w:ascii="Times New Roman" w:hAnsi="Times New Roman" w:cs="Times New Roman"/>
-                <w:sz w:val="24"/>
-                <w:szCs w:val="24"/>
-              </w:rPr>
-            </w:pPr>
-            <w:r>
-              <w:rPr>
-                <w:rFonts w:ascii="Times New Roman" w:hAnsi="Times New Roman" w:cs="Times New Roman"/>
-                <w:sz w:val="24"/>
-                <w:szCs w:val="24"/>
-              </w:rPr>
-              <w:t>Date</w:t>
-            </w:r>
-          </w:p>
-        </w:tc>
-        <w:tc>
-          <w:tcPr>
-            <w:tcW w:w="1217" w:type="dxa"/>
-            <w:tcBorders>
-              <w:top w:val="single" w:sz="4" w:space="0" w:color="000000"/>
-              <w:left w:val="single" w:sz="4" w:space="0" w:color="000000"/>
-              <w:bottom w:val="single" w:sz="4" w:space="0" w:color="000000"/>
-            </w:tcBorders>
-            <w:shd w:val="clear" w:color="auto" w:fill="002060"/>
-          </w:tcPr>
-          <w:p>
-            <w:pPr>
-              <w:pStyle w:val="TableHeader"/>
-              <w:snapToGrid w:val="0"/>
-              <w:rPr>
-                <w:rFonts w:ascii="Times New Roman" w:hAnsi="Times New Roman" w:cs="Times New Roman"/>
-                <w:sz w:val="24"/>
-                <w:szCs w:val="24"/>
-              </w:rPr>
-            </w:pPr>
-            <w:r>
-              <w:rPr>
-                <w:rFonts w:ascii="Times New Roman" w:hAnsi="Times New Roman" w:cs="Times New Roman"/>
-                <w:sz w:val="24"/>
-                <w:szCs w:val="24"/>
-              </w:rPr>
-              <w:t>Revision</w:t>
-            </w:r>
-          </w:p>
-        </w:tc>
-        <w:tc>
-          <w:tcPr>
-            <w:tcW w:w="4725" w:type="dxa"/>
-            <w:tcBorders>
-              <w:top w:val="single" w:sz="4" w:space="0" w:color="000000"/>
-              <w:left w:val="single" w:sz="4" w:space="0" w:color="000000"/>
-              <w:bottom w:val="single" w:sz="4" w:space="0" w:color="000000"/>
-            </w:tcBorders>
-            <w:shd w:val="clear" w:color="auto" w:fill="002060"/>
-          </w:tcPr>
-          <w:p>
-            <w:pPr>
-              <w:pStyle w:val="TableHeader"/>
-              <w:snapToGrid w:val="0"/>
-              <w:rPr>
-                <w:rFonts w:ascii="Times New Roman" w:hAnsi="Times New Roman" w:cs="Times New Roman"/>
-                <w:sz w:val="24"/>
-                <w:szCs w:val="24"/>
-              </w:rPr>
-            </w:pPr>
-            <w:r>
-              <w:rPr>
-                <w:rFonts w:ascii="Times New Roman" w:hAnsi="Times New Roman" w:cs="Times New Roman"/>
-                <w:sz w:val="24"/>
-                <w:szCs w:val="24"/>
-              </w:rPr>
-              <w:t>Description</w:t>
-            </w:r>
-          </w:p>
-        </w:tc>
-        <w:tc>
-          <w:tcPr>
-            <w:tcW w:w="1900" w:type="dxa"/>
-            <w:tcBorders>
-              <w:top w:val="single" w:sz="4" w:space="0" w:color="000000"/>
-              <w:left w:val="single" w:sz="4" w:space="0" w:color="000000"/>
-              <w:bottom w:val="single" w:sz="4" w:space="0" w:color="000000"/>
-              <w:right w:val="single" w:sz="4" w:space="0" w:color="000000"/>
-            </w:tcBorders>
-            <w:shd w:val="clear" w:color="auto" w:fill="002060"/>
-          </w:tcPr>
-          <w:p>
-            <w:pPr>
-              <w:pStyle w:val="TableHeader"/>
-              <w:snapToGrid w:val="0"/>
-              <w:rPr>
-                <w:rFonts w:ascii="Times New Roman" w:hAnsi="Times New Roman" w:cs="Times New Roman"/>
-                <w:sz w:val="24"/>
-                <w:szCs w:val="24"/>
-              </w:rPr>
-            </w:pPr>
-            <w:r>
-              <w:rPr>
-                <w:rFonts w:ascii="Times New Roman" w:hAnsi="Times New Roman" w:cs="Times New Roman"/>
-                <w:sz w:val="24"/>
-                <w:szCs w:val="24"/>
-              </w:rPr>
-              <w:t>Revised by</w:t>
-            </w:r>
-          </w:p>
-        </w:tc>
-      </w:tr>
-      <w:tr>
-        <w:tc>
-          <w:tcPr>
-            <w:tcW w:w="1530" w:type="dxa"/>
-            <w:tcBorders>
-              <w:left w:val="single" w:sz="4" w:space="0" w:color="000000"/>
-              <w:bottom w:val="single" w:sz="4" w:space="0" w:color="000000"/>
-            </w:tcBorders>
-          </w:tcPr>
-          <w:p>
-            <w:pPr>
-              <w:pStyle w:val="tabletext0"/>
-              <w:snapToGrid w:val="0"/>
-              <w:rPr>
-                <w:rFonts w:ascii="Times New Roman" w:hAnsi="Times New Roman" w:cs="Times New Roman"/>
-                <w:sz w:val="24"/>
-                <w:szCs w:val="24"/>
-              </w:rPr>
-            </w:pPr>
-            <w:r>
-              <w:rPr>
-                <w:rFonts w:ascii="Times New Roman" w:hAnsi="Times New Roman" w:cs="Times New Roman"/>
-                <w:sz w:val="24"/>
-                <w:szCs w:val="24"/>
-              </w:rPr>
-              <w:t>Nov 17</w:t>
-            </w:r>
-            <w:r>
-              <w:rPr>
-                <w:rFonts w:ascii="Times New Roman" w:hAnsi="Times New Roman" w:cs="Times New Roman"/>
-                <w:sz w:val="24"/>
-                <w:szCs w:val="24"/>
-                <w:vertAlign w:val="superscript"/>
-              </w:rPr>
-              <w:t>th</w:t>
-            </w:r>
-            <w:r>
-              <w:rPr>
-                <w:rFonts w:ascii="Times New Roman" w:hAnsi="Times New Roman" w:cs="Times New Roman"/>
-                <w:sz w:val="24"/>
-                <w:szCs w:val="24"/>
-              </w:rPr>
-              <w:t xml:space="preserve"> 2011</w:t>
-            </w:r>
-          </w:p>
-        </w:tc>
-        <w:tc>
-          <w:tcPr>
-            <w:tcW w:w="1217" w:type="dxa"/>
-            <w:tcBorders>
-              <w:left w:val="single" w:sz="4" w:space="0" w:color="000000"/>
-              <w:bottom w:val="single" w:sz="4" w:space="0" w:color="000000"/>
-            </w:tcBorders>
-          </w:tcPr>
-          <w:p>
-            <w:pPr>
-              <w:pStyle w:val="tabletext0"/>
-              <w:snapToGrid w:val="0"/>
-              <w:rPr>
-                <w:rFonts w:ascii="Times New Roman" w:hAnsi="Times New Roman" w:cs="Times New Roman"/>
-                <w:sz w:val="24"/>
-                <w:szCs w:val="24"/>
-              </w:rPr>
-            </w:pPr>
-            <w:r>
-              <w:rPr>
-                <w:rFonts w:ascii="Times New Roman" w:hAnsi="Times New Roman" w:cs="Times New Roman"/>
-                <w:sz w:val="24"/>
-                <w:szCs w:val="24"/>
-              </w:rPr>
-              <w:t>1.0</w:t>
-            </w:r>
-          </w:p>
-        </w:tc>
-        <w:tc>
-          <w:tcPr>
-            <w:tcW w:w="4725" w:type="dxa"/>
-            <w:tcBorders>
-              <w:left w:val="single" w:sz="4" w:space="0" w:color="000000"/>
-              <w:bottom w:val="single" w:sz="4" w:space="0" w:color="000000"/>
-            </w:tcBorders>
-          </w:tcPr>
-          <w:p>
-            <w:pPr>
-              <w:pStyle w:val="tabletext0"/>
-              <w:snapToGrid w:val="0"/>
-              <w:rPr>
-                <w:rFonts w:ascii="Times New Roman" w:hAnsi="Times New Roman" w:cs="Times New Roman"/>
-                <w:sz w:val="24"/>
-                <w:szCs w:val="24"/>
-              </w:rPr>
-            </w:pPr>
-            <w:r>
-              <w:rPr>
-                <w:rFonts w:ascii="Times New Roman" w:hAnsi="Times New Roman" w:cs="Times New Roman"/>
-                <w:sz w:val="24"/>
-                <w:szCs w:val="24"/>
-              </w:rPr>
-              <w:t>Add process and descriptions</w:t>
-            </w:r>
-          </w:p>
-        </w:tc>
-        <w:tc>
-          <w:tcPr>
-            <w:tcW w:w="1900" w:type="dxa"/>
-            <w:tcBorders>
-              <w:left w:val="single" w:sz="4" w:space="0" w:color="000000"/>
-              <w:bottom w:val="single" w:sz="4" w:space="0" w:color="000000"/>
-              <w:right w:val="single" w:sz="4" w:space="0" w:color="000000"/>
-            </w:tcBorders>
-          </w:tcPr>
-          <w:p>
-            <w:pPr>
-              <w:pStyle w:val="tabletext0"/>
-              <w:snapToGrid w:val="0"/>
-              <w:rPr>
-                <w:rFonts w:ascii="Times New Roman" w:hAnsi="Times New Roman" w:cs="Times New Roman"/>
-                <w:sz w:val="24"/>
-                <w:szCs w:val="24"/>
-              </w:rPr>
-            </w:pPr>
-            <w:proofErr w:type="spellStart"/>
-            <w:r>
-              <w:rPr>
-                <w:rFonts w:ascii="Times New Roman" w:hAnsi="Times New Roman" w:cs="Times New Roman"/>
-                <w:sz w:val="24"/>
-                <w:szCs w:val="24"/>
-              </w:rPr>
-              <w:t>Nhung</w:t>
-            </w:r>
-            <w:proofErr w:type="spellEnd"/>
-            <w:r>
-              <w:rPr>
-                <w:rFonts w:ascii="Times New Roman" w:hAnsi="Times New Roman" w:cs="Times New Roman"/>
-                <w:sz w:val="24"/>
-                <w:szCs w:val="24"/>
-              </w:rPr>
-              <w:t xml:space="preserve"> Huynh</w:t>
-            </w:r>
-          </w:p>
-        </w:tc>
-      </w:tr>
-      <w:tr>
-        <w:tc>
-          <w:tcPr>
-            <w:tcW w:w="1530" w:type="dxa"/>
-            <w:tcBorders>
-              <w:left w:val="single" w:sz="4" w:space="0" w:color="000000"/>
-              <w:bottom w:val="single" w:sz="4" w:space="0" w:color="auto"/>
-            </w:tcBorders>
-          </w:tcPr>
-          <w:p>
-            <w:pPr>
-              <w:pStyle w:val="tabletext0"/>
-              <w:snapToGrid w:val="0"/>
-              <w:rPr>
-                <w:rFonts w:ascii="Times New Roman" w:hAnsi="Times New Roman" w:cs="Times New Roman"/>
-                <w:sz w:val="24"/>
-                <w:szCs w:val="24"/>
-              </w:rPr>
-            </w:pPr>
-            <w:r>
-              <w:rPr>
-                <w:rFonts w:ascii="Times New Roman" w:hAnsi="Times New Roman" w:cs="Times New Roman"/>
-                <w:sz w:val="24"/>
-                <w:szCs w:val="24"/>
-              </w:rPr>
-              <w:t>May 24</w:t>
-            </w:r>
-            <w:r>
-              <w:rPr>
-                <w:rFonts w:ascii="Times New Roman" w:hAnsi="Times New Roman" w:cs="Times New Roman"/>
-                <w:sz w:val="24"/>
-                <w:szCs w:val="24"/>
-                <w:vertAlign w:val="superscript"/>
-              </w:rPr>
-              <w:t>th</w:t>
-            </w:r>
-            <w:r>
-              <w:rPr>
-                <w:rFonts w:ascii="Times New Roman" w:hAnsi="Times New Roman" w:cs="Times New Roman"/>
-                <w:sz w:val="24"/>
-                <w:szCs w:val="24"/>
-              </w:rPr>
-              <w:t xml:space="preserve"> 2012</w:t>
-            </w:r>
-          </w:p>
-        </w:tc>
-        <w:tc>
-          <w:tcPr>
-            <w:tcW w:w="1217" w:type="dxa"/>
-            <w:tcBorders>
-              <w:left w:val="single" w:sz="4" w:space="0" w:color="000000"/>
-              <w:bottom w:val="single" w:sz="4" w:space="0" w:color="auto"/>
-            </w:tcBorders>
-          </w:tcPr>
-          <w:p>
-            <w:pPr>
-              <w:pStyle w:val="tabletext0"/>
-              <w:snapToGrid w:val="0"/>
-              <w:rPr>
-                <w:rFonts w:ascii="Times New Roman" w:hAnsi="Times New Roman" w:cs="Times New Roman"/>
-                <w:sz w:val="24"/>
-                <w:szCs w:val="24"/>
-              </w:rPr>
-            </w:pPr>
-            <w:r>
-              <w:rPr>
-                <w:rFonts w:ascii="Times New Roman" w:hAnsi="Times New Roman" w:cs="Times New Roman"/>
-                <w:sz w:val="24"/>
-                <w:szCs w:val="24"/>
-              </w:rPr>
-              <w:t>1.0.</w:t>
-            </w:r>
-            <w:r>
-              <w:rPr>
-                <w:rFonts w:ascii="Times New Roman" w:hAnsi="Times New Roman" w:cs="Times New Roman"/>
-                <w:sz w:val="24"/>
-                <w:szCs w:val="24"/>
-              </w:rPr>
-              <w:t>1</w:t>
-            </w:r>
-          </w:p>
-        </w:tc>
-        <w:tc>
-          <w:tcPr>
-            <w:tcW w:w="4725" w:type="dxa"/>
-            <w:tcBorders>
-              <w:left w:val="single" w:sz="4" w:space="0" w:color="000000"/>
-              <w:bottom w:val="single" w:sz="4" w:space="0" w:color="auto"/>
-            </w:tcBorders>
-          </w:tcPr>
-          <w:p>
-            <w:pPr>
-              <w:pStyle w:val="tabletext0"/>
-              <w:snapToGrid w:val="0"/>
-              <w:rPr>
-                <w:rFonts w:ascii="Times New Roman" w:hAnsi="Times New Roman" w:cs="Times New Roman"/>
-                <w:sz w:val="24"/>
-                <w:szCs w:val="24"/>
-              </w:rPr>
-            </w:pPr>
-            <w:r>
-              <w:rPr>
-                <w:rFonts w:ascii="Times New Roman" w:hAnsi="Times New Roman" w:cs="Times New Roman"/>
-                <w:sz w:val="24"/>
-                <w:szCs w:val="24"/>
-              </w:rPr>
-              <w:t>Update process and descriptions</w:t>
-            </w:r>
-          </w:p>
-        </w:tc>
-        <w:tc>
-          <w:tcPr>
-            <w:tcW w:w="1900" w:type="dxa"/>
-            <w:tcBorders>
-              <w:left w:val="single" w:sz="4" w:space="0" w:color="000000"/>
-              <w:bottom w:val="single" w:sz="4" w:space="0" w:color="auto"/>
-              <w:right w:val="single" w:sz="4" w:space="0" w:color="000000"/>
-            </w:tcBorders>
-          </w:tcPr>
-          <w:p>
-            <w:pPr>
-              <w:pStyle w:val="tabletext0"/>
-              <w:snapToGrid w:val="0"/>
-              <w:rPr>
-                <w:rFonts w:ascii="Times New Roman" w:hAnsi="Times New Roman" w:cs="Times New Roman"/>
-                <w:sz w:val="24"/>
-                <w:szCs w:val="24"/>
-              </w:rPr>
-            </w:pPr>
-            <w:proofErr w:type="spellStart"/>
-            <w:r>
-              <w:rPr>
-                <w:rFonts w:ascii="Times New Roman" w:hAnsi="Times New Roman" w:cs="Times New Roman"/>
-                <w:sz w:val="24"/>
-                <w:szCs w:val="24"/>
-              </w:rPr>
-              <w:t>Nhung</w:t>
-            </w:r>
-            <w:proofErr w:type="spellEnd"/>
-            <w:r>
-              <w:rPr>
-                <w:rFonts w:ascii="Times New Roman" w:hAnsi="Times New Roman" w:cs="Times New Roman"/>
-                <w:sz w:val="24"/>
-                <w:szCs w:val="24"/>
-              </w:rPr>
-              <w:t xml:space="preserve"> Huynh</w:t>
-            </w:r>
-          </w:p>
-        </w:tc>
-      </w:tr>
-    </w:tbl>
-    <w:p>
-      <w:pPr>
-        <w:jc w:val="center"/>
-        <w:rPr>
-          <w:rFonts w:ascii="Times New Roman" w:hAnsi="Times New Roman" w:cs="Times New Roman"/>
-          <w:sz w:val="24"/>
-          <w:szCs w:val="24"/>
-        </w:rPr>
-      </w:pPr>
-    </w:p>
-    <w:p>
-      <w:pPr>
-        <w:jc w:val="right"/>
-        <w:rPr>
-          <w:rFonts w:ascii="Times New Roman" w:hAnsi="Times New Roman" w:cs="Times New Roman"/>
-          <w:b/>
-          <w:bCs/>
-          <w:sz w:val="24"/>
-          <w:szCs w:val="24"/>
-        </w:rPr>
-      </w:pPr>
-    </w:p>
-    <w:p>
-      <w:pPr>
-        <w:jc w:val="right"/>
-        <w:rPr>
-          <w:rFonts w:ascii="Times New Roman" w:hAnsi="Times New Roman" w:cs="Times New Roman"/>
-          <w:b/>
-          <w:bCs/>
-          <w:sz w:val="24"/>
-          <w:szCs w:val="24"/>
-        </w:rPr>
-      </w:pPr>
-    </w:p>
-    <w:p>
-      <w:pPr>
-        <w:jc w:val="right"/>
-        <w:rPr>
-          <w:rFonts w:ascii="Times New Roman" w:hAnsi="Times New Roman" w:cs="Times New Roman"/>
-          <w:b/>
-          <w:bCs/>
-          <w:sz w:val="24"/>
-          <w:szCs w:val="24"/>
-        </w:rPr>
-      </w:pPr>
-    </w:p>
-    <w:p>
-      <w:pPr>
-        <w:jc w:val="right"/>
-        <w:rPr>
-          <w:rFonts w:ascii="Times New Roman" w:hAnsi="Times New Roman" w:cs="Times New Roman"/>
-          <w:b/>
-          <w:bCs/>
-          <w:sz w:val="24"/>
-          <w:szCs w:val="24"/>
-        </w:rPr>
-      </w:pPr>
-    </w:p>
-    <w:p>
-      <w:pPr>
-        <w:jc w:val="right"/>
-        <w:rPr>
-          <w:rFonts w:ascii="Times New Roman" w:hAnsi="Times New Roman" w:cs="Times New Roman"/>
-          <w:b/>
-          <w:bCs/>
-          <w:sz w:val="24"/>
-          <w:szCs w:val="24"/>
-        </w:rPr>
-      </w:pPr>
-    </w:p>
-    <w:p>
-      <w:pPr>
-        <w:jc w:val="right"/>
-        <w:rPr>
-          <w:rFonts w:ascii="Times New Roman" w:hAnsi="Times New Roman" w:cs="Times New Roman"/>
-          <w:b/>
-          <w:bCs/>
-          <w:sz w:val="24"/>
-          <w:szCs w:val="24"/>
-        </w:rPr>
-      </w:pPr>
-    </w:p>
-    <w:p>
-      <w:pPr>
-        <w:jc w:val="right"/>
-        <w:rPr>
-          <w:rFonts w:ascii="Times New Roman" w:hAnsi="Times New Roman" w:cs="Times New Roman"/>
-          <w:b/>
-          <w:bCs/>
-          <w:sz w:val="24"/>
-          <w:szCs w:val="24"/>
-        </w:rPr>
-      </w:pPr>
-    </w:p>
-    <w:p>
-      <w:pPr>
-        <w:jc w:val="right"/>
-        <w:rPr>
-          <w:rFonts w:ascii="Times New Roman" w:hAnsi="Times New Roman" w:cs="Times New Roman"/>
-          <w:b/>
-          <w:bCs/>
-          <w:sz w:val="24"/>
-          <w:szCs w:val="24"/>
-        </w:rPr>
-      </w:pPr>
-    </w:p>
-    <w:p>
-      <w:pPr>
-        <w:jc w:val="right"/>
-        <w:rPr>
-          <w:rFonts w:ascii="Times New Roman" w:hAnsi="Times New Roman" w:cs="Times New Roman"/>
-          <w:b/>
-          <w:bCs/>
-          <w:sz w:val="24"/>
-          <w:szCs w:val="24"/>
-        </w:rPr>
-      </w:pPr>
-    </w:p>
-    <w:p>
-      <w:pPr>
-        <w:jc w:val="right"/>
-        <w:rPr>
-          <w:rFonts w:ascii="Times New Roman" w:hAnsi="Times New Roman" w:cs="Times New Roman"/>
-          <w:b/>
-          <w:bCs/>
-          <w:sz w:val="24"/>
-          <w:szCs w:val="24"/>
-        </w:rPr>
-      </w:pPr>
-    </w:p>
-    <w:p>
-      <w:pPr>
-        <w:jc w:val="right"/>
-        <w:rPr>
-          <w:rFonts w:ascii="Times New Roman" w:hAnsi="Times New Roman" w:cs="Times New Roman"/>
-          <w:b/>
-          <w:bCs/>
-          <w:sz w:val="24"/>
-          <w:szCs w:val="24"/>
-        </w:rPr>
-      </w:pPr>
-    </w:p>
-    <w:p>
-      <w:pPr>
-        <w:jc w:val="right"/>
-        <w:rPr>
-          <w:rFonts w:ascii="Times New Roman" w:hAnsi="Times New Roman" w:cs="Times New Roman"/>
-          <w:b/>
-          <w:bCs/>
-          <w:sz w:val="24"/>
-          <w:szCs w:val="24"/>
-        </w:rPr>
-      </w:pPr>
-    </w:p>
-    <w:p>
-      <w:pPr>
-        <w:jc w:val="right"/>
-        <w:rPr>
-          <w:rFonts w:ascii="Times New Roman" w:hAnsi="Times New Roman" w:cs="Times New Roman"/>
-          <w:b/>
-          <w:bCs/>
-          <w:sz w:val="24"/>
-          <w:szCs w:val="24"/>
-        </w:rPr>
-      </w:pPr>
-    </w:p>
-    <w:p>
-      <w:pPr>
-        <w:jc w:val="right"/>
-        <w:rPr>
-          <w:rFonts w:ascii="Times New Roman" w:hAnsi="Times New Roman" w:cs="Times New Roman"/>
-          <w:b/>
-          <w:bCs/>
-          <w:sz w:val="24"/>
-          <w:szCs w:val="24"/>
-        </w:rPr>
-      </w:pPr>
-    </w:p>
-    <w:p>
-      <w:pPr>
-        <w:jc w:val="right"/>
-        <w:rPr>
-          <w:rFonts w:ascii="Times New Roman" w:hAnsi="Times New Roman" w:cs="Times New Roman"/>
-          <w:b/>
-          <w:bCs/>
-          <w:sz w:val="24"/>
-          <w:szCs w:val="24"/>
-        </w:rPr>
-      </w:pPr>
-    </w:p>
-    <w:p>
-      <w:pPr>
-        <w:jc w:val="right"/>
-        <w:rPr>
-          <w:rFonts w:ascii="Times New Roman" w:hAnsi="Times New Roman" w:cs="Times New Roman"/>
-          <w:b/>
-          <w:bCs/>
-          <w:sz w:val="24"/>
-          <w:szCs w:val="24"/>
-        </w:rPr>
-      </w:pPr>
-    </w:p>
-    <w:p>
-      <w:pPr>
-        <w:jc w:val="right"/>
-        <w:rPr>
-          <w:rFonts w:ascii="Times New Roman" w:hAnsi="Times New Roman" w:cs="Times New Roman"/>
-          <w:b/>
-          <w:bCs/>
-          <w:sz w:val="24"/>
-          <w:szCs w:val="24"/>
-        </w:rPr>
-      </w:pPr>
-    </w:p>
-    <w:p>
-      <w:pPr>
         <w:jc w:val="right"/>
         <w:rPr>
           <w:rFonts w:ascii="Times New Roman" w:hAnsi="Times New Roman" w:cs="Times New Roman"/>
@@ -1251,16 +578,7 @@
     </w:p>
     <w:sdt>
       <w:sdtPr>
-        <w:rPr>
-          <w:rFonts w:asciiTheme="minorHAnsi" w:eastAsiaTheme="minorHAnsi" w:hAnsiTheme="minorHAnsi" w:cstheme="minorBidi"/>
-          <w:b w:val="0"/>
-          <w:bCs w:val="0"/>
-          <w:color w:val="auto"/>
-          <w:sz w:val="22"/>
-          <w:szCs w:val="22"/>
-          <w:lang w:eastAsia="en-US"/>
-        </w:rPr>
-        <w:id w:val="2000231653"/>
+        <w:id w:val="1986740961"/>
         <w:docPartObj>
           <w:docPartGallery w:val="Table of Contents"/>
           <w:docPartUnique/>
@@ -1268,7 +586,12 @@
       </w:sdtPr>
       <w:sdtEndPr>
         <w:rPr>
+          <w:rFonts w:asciiTheme="minorHAnsi" w:eastAsiaTheme="minorHAnsi" w:hAnsiTheme="minorHAnsi" w:cstheme="minorBidi"/>
           <w:noProof/>
+          <w:color w:val="auto"/>
+          <w:sz w:val="22"/>
+          <w:szCs w:val="22"/>
+          <w:lang w:eastAsia="en-US"/>
         </w:rPr>
       </w:sdtEndPr>
       <w:sdtContent>
@@ -1300,7 +623,7 @@
           <w:r>
             <w:fldChar w:fldCharType="separate"/>
           </w:r>
-          <w:hyperlink w:anchor="_Toc325620359" w:history="1">
+          <w:hyperlink w:anchor="_Toc326758896" w:history="1">
             <w:r>
               <w:rPr>
                 <w:rStyle w:val="Hyperlink"/>
@@ -1328,7 +651,7 @@
                 <w:noProof/>
                 <w:webHidden/>
               </w:rPr>
-              <w:instrText xml:space="preserve"> PAGEREF _Toc325620359 \h </w:instrText>
+              <w:instrText xml:space="preserve"> PAGEREF _Toc326758896 \h </w:instrText>
             </w:r>
             <w:r>
               <w:rPr>
@@ -1370,7 +693,7 @@
               <w:noProof/>
             </w:rPr>
           </w:pPr>
-          <w:hyperlink w:anchor="_Toc325620360" w:history="1">
+          <w:hyperlink w:anchor="_Toc326758897" w:history="1">
             <w:r>
               <w:rPr>
                 <w:rStyle w:val="Hyperlink"/>
@@ -1398,7 +721,7 @@
                 <w:noProof/>
                 <w:webHidden/>
               </w:rPr>
-              <w:instrText xml:space="preserve"> PAGEREF _Toc325620360 \h </w:instrText>
+              <w:instrText xml:space="preserve"> PAGEREF _Toc326758897 \h </w:instrText>
             </w:r>
             <w:r>
               <w:rPr>
@@ -1440,7 +763,7 @@
               <w:noProof/>
             </w:rPr>
           </w:pPr>
-          <w:hyperlink w:anchor="_Toc325620361" w:history="1">
+          <w:hyperlink w:anchor="_Toc326758898" w:history="1">
             <w:r>
               <w:rPr>
                 <w:rStyle w:val="Hyperlink"/>
@@ -1468,7 +791,7 @@
                 <w:noProof/>
                 <w:webHidden/>
               </w:rPr>
-              <w:instrText xml:space="preserve"> PAGEREF _Toc325620361 \h </w:instrText>
+              <w:instrText xml:space="preserve"> PAGEREF _Toc326758898 \h </w:instrText>
             </w:r>
             <w:r>
               <w:rPr>
@@ -1510,7 +833,7 @@
               <w:noProof/>
             </w:rPr>
           </w:pPr>
-          <w:hyperlink w:anchor="_Toc325620362" w:history="1">
+          <w:hyperlink w:anchor="_Toc326758899" w:history="1">
             <w:r>
               <w:rPr>
                 <w:rStyle w:val="Hyperlink"/>
@@ -1538,7 +861,7 @@
                 <w:noProof/>
                 <w:webHidden/>
               </w:rPr>
-              <w:instrText xml:space="preserve"> PAGEREF _Toc325620362 \h </w:instrText>
+              <w:instrText xml:space="preserve"> PAGEREF _Toc326758899 \h </w:instrText>
             </w:r>
             <w:r>
               <w:rPr>
@@ -1580,7 +903,7 @@
               <w:noProof/>
             </w:rPr>
           </w:pPr>
-          <w:hyperlink w:anchor="_Toc325620363" w:history="1">
+          <w:hyperlink w:anchor="_Toc326758900" w:history="1">
             <w:r>
               <w:rPr>
                 <w:rStyle w:val="Hyperlink"/>
@@ -1608,7 +931,7 @@
                 <w:noProof/>
                 <w:webHidden/>
               </w:rPr>
-              <w:instrText xml:space="preserve"> PAGEREF _Toc325620363 \h </w:instrText>
+              <w:instrText xml:space="preserve"> PAGEREF _Toc326758900 \h </w:instrText>
             </w:r>
             <w:r>
               <w:rPr>
@@ -1628,7 +951,7 @@
                 <w:noProof/>
                 <w:webHidden/>
               </w:rPr>
-              <w:t>7</w:t>
+              <w:t>6</w:t>
             </w:r>
             <w:r>
               <w:rPr>
@@ -1650,7 +973,7 @@
               <w:noProof/>
             </w:rPr>
           </w:pPr>
-          <w:hyperlink w:anchor="_Toc325620364" w:history="1">
+          <w:hyperlink w:anchor="_Toc326758901" w:history="1">
             <w:r>
               <w:rPr>
                 <w:rStyle w:val="Hyperlink"/>
@@ -1678,7 +1001,7 @@
                 <w:noProof/>
                 <w:webHidden/>
               </w:rPr>
-              <w:instrText xml:space="preserve"> PAGEREF _Toc325620364 \h </w:instrText>
+              <w:instrText xml:space="preserve"> PAGEREF _Toc326758901 \h </w:instrText>
             </w:r>
             <w:r>
               <w:rPr>
@@ -1698,7 +1021,7 @@
                 <w:noProof/>
                 <w:webHidden/>
               </w:rPr>
-              <w:t>9</w:t>
+              <w:t>8</w:t>
             </w:r>
             <w:r>
               <w:rPr>
@@ -1720,7 +1043,7 @@
               <w:noProof/>
             </w:rPr>
           </w:pPr>
-          <w:hyperlink w:anchor="_Toc325620365" w:history="1">
+          <w:hyperlink w:anchor="_Toc326758902" w:history="1">
             <w:r>
               <w:rPr>
                 <w:rStyle w:val="Hyperlink"/>
@@ -1748,7 +1071,7 @@
                 <w:noProof/>
                 <w:webHidden/>
               </w:rPr>
-              <w:instrText xml:space="preserve"> PAGEREF _Toc325620365 \h </w:instrText>
+              <w:instrText xml:space="preserve"> PAGEREF _Toc326758902 \h </w:instrText>
             </w:r>
             <w:r>
               <w:rPr>
@@ -1768,7 +1091,7 @@
                 <w:noProof/>
                 <w:webHidden/>
               </w:rPr>
-              <w:t>9</w:t>
+              <w:t>8</w:t>
             </w:r>
             <w:r>
               <w:rPr>
@@ -1790,7 +1113,7 @@
               <w:noProof/>
             </w:rPr>
           </w:pPr>
-          <w:hyperlink w:anchor="_Toc325620366" w:history="1">
+          <w:hyperlink w:anchor="_Toc326758903" w:history="1">
             <w:r>
               <w:rPr>
                 <w:rStyle w:val="Hyperlink"/>
@@ -1818,7 +1141,7 @@
                 <w:noProof/>
                 <w:webHidden/>
               </w:rPr>
-              <w:instrText xml:space="preserve"> PAGEREF _Toc325620366 \h </w:instrText>
+              <w:instrText xml:space="preserve"> PAGEREF _Toc326758903 \h </w:instrText>
             </w:r>
             <w:r>
               <w:rPr>
@@ -1838,7 +1161,7 @@
                 <w:noProof/>
                 <w:webHidden/>
               </w:rPr>
-              <w:t>10</w:t>
+              <w:t>9</w:t>
             </w:r>
             <w:r>
               <w:rPr>
@@ -1860,7 +1183,7 @@
               <w:noProof/>
             </w:rPr>
           </w:pPr>
-          <w:hyperlink w:anchor="_Toc325620367" w:history="1">
+          <w:hyperlink w:anchor="_Toc326758904" w:history="1">
             <w:r>
               <w:rPr>
                 <w:rStyle w:val="Hyperlink"/>
@@ -1888,7 +1211,7 @@
                 <w:noProof/>
                 <w:webHidden/>
               </w:rPr>
-              <w:instrText xml:space="preserve"> PAGEREF _Toc325620367 \h </w:instrText>
+              <w:instrText xml:space="preserve"> PAGEREF _Toc326758904 \h </w:instrText>
             </w:r>
             <w:r>
               <w:rPr>
@@ -1937,6 +1260,609 @@
         <w:rPr>
           <w:rFonts w:ascii="Times New Roman" w:hAnsi="Times New Roman" w:cs="Times New Roman"/>
           <w:b w:val="0"/>
+          <w:caps/>
+          <w:sz w:val="24"/>
+          <w:szCs w:val="24"/>
+          <w14:reflection w14:blurRad="12700" w14:stA="28000" w14:stPos="0" w14:endA="0" w14:endPos="45000" w14:dist="1003" w14:dir="5400000" w14:fadeDir="5400000" w14:sx="100000" w14:sy="-100000" w14:kx="0" w14:ky="0" w14:algn="bl"/>
+          <w14:textOutline w14:w="4495" w14:cap="flat" w14:cmpd="sng" w14:algn="ctr">
+            <w14:solidFill>
+              <w14:schemeClr w14:val="accent4">
+                <w14:shade w14:val="50000"/>
+                <w14:satMod w14:val="120000"/>
+              </w14:schemeClr>
+            </w14:solidFill>
+            <w14:prstDash w14:val="solid"/>
+            <w14:round/>
+          </w14:textOutline>
+          <w14:textFill>
+            <w14:gradFill>
+              <w14:gsLst>
+                <w14:gs w14:pos="0">
+                  <w14:schemeClr w14:val="accent4">
+                    <w14:shade w14:val="20000"/>
+                    <w14:satMod w14:val="245000"/>
+                  </w14:schemeClr>
+                </w14:gs>
+                <w14:gs w14:pos="43000">
+                  <w14:schemeClr w14:val="accent4">
+                    <w14:satMod w14:val="255000"/>
+                  </w14:schemeClr>
+                </w14:gs>
+                <w14:gs w14:pos="48000">
+                  <w14:schemeClr w14:val="accent4">
+                    <w14:shade w14:val="85000"/>
+                    <w14:satMod w14:val="255000"/>
+                  </w14:schemeClr>
+                </w14:gs>
+                <w14:gs w14:pos="100000">
+                  <w14:schemeClr w14:val="accent4">
+                    <w14:shade w14:val="20000"/>
+                    <w14:satMod w14:val="245000"/>
+                  </w14:schemeClr>
+                </w14:gs>
+              </w14:gsLst>
+              <w14:lin w14:ang="5400000" w14:scaled="0"/>
+            </w14:gradFill>
+          </w14:textFill>
+        </w:rPr>
+      </w:pPr>
+    </w:p>
+    <w:p>
+      <w:pPr>
+        <w:rPr>
+          <w:lang w:eastAsia="ja-JP"/>
+        </w:rPr>
+      </w:pPr>
+    </w:p>
+    <w:p>
+      <w:pPr>
+        <w:rPr>
+          <w:lang w:eastAsia="ja-JP"/>
+        </w:rPr>
+      </w:pPr>
+    </w:p>
+    <w:p>
+      <w:pPr>
+        <w:rPr>
+          <w:lang w:eastAsia="ja-JP"/>
+        </w:rPr>
+      </w:pPr>
+    </w:p>
+    <w:p>
+      <w:pPr>
+        <w:rPr>
+          <w:lang w:eastAsia="ja-JP"/>
+        </w:rPr>
+      </w:pPr>
+    </w:p>
+    <w:p>
+      <w:pPr>
+        <w:rPr>
+          <w:lang w:eastAsia="ja-JP"/>
+        </w:rPr>
+      </w:pPr>
+    </w:p>
+    <w:p>
+      <w:pPr>
+        <w:rPr>
+          <w:lang w:eastAsia="ja-JP"/>
+        </w:rPr>
+      </w:pPr>
+    </w:p>
+    <w:p>
+      <w:pPr>
+        <w:rPr>
+          <w:lang w:eastAsia="ja-JP"/>
+        </w:rPr>
+      </w:pPr>
+    </w:p>
+    <w:p>
+      <w:pPr>
+        <w:rPr>
+          <w:lang w:eastAsia="ja-JP"/>
+        </w:rPr>
+      </w:pPr>
+    </w:p>
+    <w:p>
+      <w:pPr>
+        <w:rPr>
+          <w:lang w:eastAsia="ja-JP"/>
+        </w:rPr>
+      </w:pPr>
+    </w:p>
+    <w:p>
+      <w:pPr>
+        <w:rPr>
+          <w:lang w:eastAsia="ja-JP"/>
+        </w:rPr>
+      </w:pPr>
+    </w:p>
+    <w:p>
+      <w:pPr>
+        <w:rPr>
+          <w:lang w:eastAsia="ja-JP"/>
+        </w:rPr>
+      </w:pPr>
+    </w:p>
+    <w:p>
+      <w:pPr>
+        <w:rPr>
+          <w:lang w:eastAsia="ja-JP"/>
+        </w:rPr>
+      </w:pPr>
+    </w:p>
+    <w:p>
+      <w:pPr>
+        <w:rPr>
+          <w:lang w:eastAsia="ja-JP"/>
+        </w:rPr>
+      </w:pPr>
+    </w:p>
+    <w:p>
+      <w:pPr>
+        <w:rPr>
+          <w:lang w:eastAsia="ja-JP"/>
+        </w:rPr>
+      </w:pPr>
+    </w:p>
+    <w:p>
+      <w:pPr>
+        <w:spacing w:after="0"/>
+        <w:jc w:val="both"/>
+        <w:rPr>
+          <w:rFonts w:ascii="Times New Roman" w:hAnsi="Times New Roman"/>
+          <w:b/>
+          <w:color w:val="002060"/>
+          <w:sz w:val="24"/>
+          <w:szCs w:val="24"/>
+        </w:rPr>
+      </w:pPr>
+      <w:r>
+        <w:rPr>
+          <w:rFonts w:ascii="Times New Roman" w:hAnsi="Times New Roman"/>
+          <w:b/>
+          <w:color w:val="002060"/>
+          <w:sz w:val="24"/>
+          <w:szCs w:val="24"/>
+        </w:rPr>
+        <w:lastRenderedPageBreak/>
+        <w:t>Revision Table</w:t>
+      </w:r>
+    </w:p>
+    <w:tbl>
+      <w:tblPr>
+        <w:tblW w:w="0" w:type="auto"/>
+        <w:tblBorders>
+          <w:top w:val="single" w:sz="4" w:space="0" w:color="auto"/>
+          <w:left w:val="single" w:sz="4" w:space="0" w:color="auto"/>
+          <w:bottom w:val="single" w:sz="4" w:space="0" w:color="auto"/>
+          <w:right w:val="single" w:sz="4" w:space="0" w:color="auto"/>
+          <w:insideH w:val="single" w:sz="4" w:space="0" w:color="auto"/>
+          <w:insideV w:val="single" w:sz="4" w:space="0" w:color="auto"/>
+        </w:tblBorders>
+        <w:tblLook w:val="00A0" w:firstRow="1" w:lastRow="0" w:firstColumn="1" w:lastColumn="0" w:noHBand="0" w:noVBand="0"/>
+      </w:tblPr>
+      <w:tblGrid>
+        <w:gridCol w:w="2628"/>
+        <w:gridCol w:w="1350"/>
+        <w:gridCol w:w="4320"/>
+        <w:gridCol w:w="1278"/>
+      </w:tblGrid>
+      <w:tr>
+        <w:tc>
+          <w:tcPr>
+            <w:tcW w:w="2628" w:type="dxa"/>
+            <w:shd w:val="clear" w:color="auto" w:fill="17365D"/>
+          </w:tcPr>
+          <w:p>
+            <w:pPr>
+              <w:spacing w:after="0" w:line="240" w:lineRule="auto"/>
+              <w:jc w:val="both"/>
+              <w:rPr>
+                <w:rFonts w:ascii="Times New Roman" w:eastAsia="MS Gothic" w:hAnsi="Times New Roman"/>
+                <w:b/>
+                <w:color w:val="FFFFFF"/>
+                <w:sz w:val="24"/>
+                <w:szCs w:val="24"/>
+              </w:rPr>
+            </w:pPr>
+            <w:r>
+              <w:rPr>
+                <w:rFonts w:ascii="Times New Roman" w:eastAsia="MS Gothic" w:hAnsi="Times New Roman"/>
+                <w:b/>
+                <w:color w:val="FFFFFF"/>
+                <w:sz w:val="24"/>
+                <w:szCs w:val="24"/>
+              </w:rPr>
+              <w:t>Author</w:t>
+            </w:r>
+          </w:p>
+        </w:tc>
+        <w:tc>
+          <w:tcPr>
+            <w:tcW w:w="1350" w:type="dxa"/>
+            <w:shd w:val="clear" w:color="auto" w:fill="17365D"/>
+          </w:tcPr>
+          <w:p>
+            <w:pPr>
+              <w:spacing w:after="0" w:line="240" w:lineRule="auto"/>
+              <w:jc w:val="both"/>
+              <w:rPr>
+                <w:rFonts w:ascii="Times New Roman" w:eastAsia="MS Gothic" w:hAnsi="Times New Roman"/>
+                <w:b/>
+                <w:color w:val="FFFFFF"/>
+                <w:sz w:val="24"/>
+                <w:szCs w:val="24"/>
+              </w:rPr>
+            </w:pPr>
+            <w:r>
+              <w:rPr>
+                <w:rFonts w:ascii="Times New Roman" w:eastAsia="MS Gothic" w:hAnsi="Times New Roman"/>
+                <w:b/>
+                <w:color w:val="FFFFFF"/>
+                <w:sz w:val="24"/>
+                <w:szCs w:val="24"/>
+              </w:rPr>
+              <w:t>Date</w:t>
+            </w:r>
+          </w:p>
+        </w:tc>
+        <w:tc>
+          <w:tcPr>
+            <w:tcW w:w="4320" w:type="dxa"/>
+            <w:shd w:val="clear" w:color="auto" w:fill="17365D"/>
+          </w:tcPr>
+          <w:p>
+            <w:pPr>
+              <w:spacing w:after="0" w:line="240" w:lineRule="auto"/>
+              <w:jc w:val="both"/>
+              <w:rPr>
+                <w:rFonts w:ascii="Times New Roman" w:eastAsia="MS Gothic" w:hAnsi="Times New Roman"/>
+                <w:b/>
+                <w:color w:val="FFFFFF"/>
+                <w:sz w:val="24"/>
+                <w:szCs w:val="24"/>
+              </w:rPr>
+            </w:pPr>
+            <w:r>
+              <w:rPr>
+                <w:rFonts w:ascii="Times New Roman" w:eastAsia="MS Gothic" w:hAnsi="Times New Roman"/>
+                <w:b/>
+                <w:color w:val="FFFFFF"/>
+                <w:sz w:val="24"/>
+                <w:szCs w:val="24"/>
+              </w:rPr>
+              <w:t>Reason for changes</w:t>
+            </w:r>
+          </w:p>
+        </w:tc>
+        <w:tc>
+          <w:tcPr>
+            <w:tcW w:w="1278" w:type="dxa"/>
+            <w:shd w:val="clear" w:color="auto" w:fill="17365D"/>
+          </w:tcPr>
+          <w:p>
+            <w:pPr>
+              <w:spacing w:after="0" w:line="240" w:lineRule="auto"/>
+              <w:jc w:val="both"/>
+              <w:rPr>
+                <w:rFonts w:ascii="Times New Roman" w:eastAsia="MS Gothic" w:hAnsi="Times New Roman"/>
+                <w:b/>
+                <w:color w:val="FFFFFF"/>
+                <w:sz w:val="24"/>
+                <w:szCs w:val="24"/>
+              </w:rPr>
+            </w:pPr>
+            <w:r>
+              <w:rPr>
+                <w:rFonts w:ascii="Times New Roman" w:eastAsia="MS Gothic" w:hAnsi="Times New Roman"/>
+                <w:b/>
+                <w:color w:val="FFFFFF"/>
+                <w:sz w:val="24"/>
+                <w:szCs w:val="24"/>
+              </w:rPr>
+              <w:t>Version</w:t>
+            </w:r>
+          </w:p>
+        </w:tc>
+      </w:tr>
+      <w:tr>
+        <w:tc>
+          <w:tcPr>
+            <w:tcW w:w="2628" w:type="dxa"/>
+          </w:tcPr>
+          <w:p>
+            <w:pPr>
+              <w:spacing w:after="0" w:line="240" w:lineRule="auto"/>
+              <w:jc w:val="both"/>
+              <w:rPr>
+                <w:rFonts w:ascii="Times New Roman" w:eastAsia="MS Gothic" w:hAnsi="Times New Roman"/>
+                <w:sz w:val="24"/>
+                <w:szCs w:val="24"/>
+              </w:rPr>
+            </w:pPr>
+            <w:proofErr w:type="spellStart"/>
+            <w:r>
+              <w:rPr>
+                <w:rFonts w:ascii="Times New Roman" w:hAnsi="Times New Roman" w:cs="Times New Roman"/>
+                <w:sz w:val="24"/>
+                <w:szCs w:val="24"/>
+              </w:rPr>
+              <w:t>Nhung</w:t>
+            </w:r>
+            <w:proofErr w:type="spellEnd"/>
+            <w:r>
+              <w:rPr>
+                <w:rFonts w:ascii="Times New Roman" w:hAnsi="Times New Roman" w:cs="Times New Roman"/>
+                <w:sz w:val="24"/>
+                <w:szCs w:val="24"/>
+              </w:rPr>
+              <w:t xml:space="preserve"> Huynh</w:t>
+            </w:r>
+          </w:p>
+        </w:tc>
+        <w:tc>
+          <w:tcPr>
+            <w:tcW w:w="1350" w:type="dxa"/>
+          </w:tcPr>
+          <w:p>
+            <w:pPr>
+              <w:spacing w:after="0" w:line="240" w:lineRule="auto"/>
+              <w:jc w:val="both"/>
+              <w:rPr>
+                <w:rFonts w:ascii="Times New Roman" w:hAnsi="Times New Roman"/>
+                <w:sz w:val="24"/>
+                <w:szCs w:val="24"/>
+              </w:rPr>
+            </w:pPr>
+            <w:r>
+              <w:rPr>
+                <w:rFonts w:ascii="Times New Roman" w:hAnsi="Times New Roman"/>
+                <w:sz w:val="24"/>
+                <w:szCs w:val="24"/>
+              </w:rPr>
+              <w:t>17/11/2011</w:t>
+            </w:r>
+          </w:p>
+        </w:tc>
+        <w:tc>
+          <w:tcPr>
+            <w:tcW w:w="4320" w:type="dxa"/>
+          </w:tcPr>
+          <w:p>
+            <w:pPr>
+              <w:jc w:val="both"/>
+              <w:rPr>
+                <w:rFonts w:ascii="Times New Roman" w:hAnsi="Times New Roman"/>
+                <w:color w:val="000000"/>
+                <w:sz w:val="24"/>
+                <w:szCs w:val="24"/>
+              </w:rPr>
+            </w:pPr>
+            <w:r>
+              <w:rPr>
+                <w:rFonts w:ascii="Times New Roman" w:hAnsi="Times New Roman" w:cs="Times New Roman"/>
+                <w:sz w:val="24"/>
+                <w:szCs w:val="24"/>
+              </w:rPr>
+              <w:t>Add process and descriptions</w:t>
+            </w:r>
+          </w:p>
+        </w:tc>
+        <w:tc>
+          <w:tcPr>
+            <w:tcW w:w="1278" w:type="dxa"/>
+          </w:tcPr>
+          <w:p>
+            <w:pPr>
+              <w:pStyle w:val="tabletext0"/>
+              <w:snapToGrid w:val="0"/>
+              <w:rPr>
+                <w:rFonts w:ascii="Times New Roman" w:hAnsi="Times New Roman" w:cs="Times New Roman"/>
+                <w:sz w:val="24"/>
+                <w:szCs w:val="24"/>
+              </w:rPr>
+            </w:pPr>
+            <w:r>
+              <w:rPr>
+                <w:rFonts w:ascii="Times New Roman" w:hAnsi="Times New Roman" w:cs="Times New Roman"/>
+                <w:sz w:val="24"/>
+                <w:szCs w:val="24"/>
+              </w:rPr>
+              <w:t>1.0</w:t>
+            </w:r>
+          </w:p>
+        </w:tc>
+      </w:tr>
+      <w:tr>
+        <w:tc>
+          <w:tcPr>
+            <w:tcW w:w="2628" w:type="dxa"/>
+          </w:tcPr>
+          <w:p>
+            <w:pPr>
+              <w:spacing w:after="0" w:line="240" w:lineRule="auto"/>
+              <w:jc w:val="both"/>
+              <w:rPr>
+                <w:rFonts w:ascii="Times New Roman" w:eastAsia="MS Gothic" w:hAnsi="Times New Roman"/>
+                <w:sz w:val="24"/>
+                <w:szCs w:val="24"/>
+              </w:rPr>
+            </w:pPr>
+            <w:proofErr w:type="spellStart"/>
+            <w:r>
+              <w:rPr>
+                <w:rFonts w:ascii="Times New Roman" w:hAnsi="Times New Roman" w:cs="Times New Roman"/>
+                <w:sz w:val="24"/>
+                <w:szCs w:val="24"/>
+              </w:rPr>
+              <w:t>Nhung</w:t>
+            </w:r>
+            <w:proofErr w:type="spellEnd"/>
+            <w:r>
+              <w:rPr>
+                <w:rFonts w:ascii="Times New Roman" w:hAnsi="Times New Roman" w:cs="Times New Roman"/>
+                <w:sz w:val="24"/>
+                <w:szCs w:val="24"/>
+              </w:rPr>
+              <w:t xml:space="preserve"> Huynh</w:t>
+            </w:r>
+          </w:p>
+        </w:tc>
+        <w:tc>
+          <w:tcPr>
+            <w:tcW w:w="1350" w:type="dxa"/>
+          </w:tcPr>
+          <w:p>
+            <w:pPr>
+              <w:spacing w:after="0" w:line="240" w:lineRule="auto"/>
+              <w:jc w:val="both"/>
+              <w:rPr>
+                <w:rFonts w:ascii="Times New Roman" w:hAnsi="Times New Roman"/>
+                <w:sz w:val="24"/>
+                <w:szCs w:val="24"/>
+              </w:rPr>
+            </w:pPr>
+            <w:r>
+              <w:rPr>
+                <w:rFonts w:ascii="Times New Roman" w:hAnsi="Times New Roman"/>
+                <w:sz w:val="24"/>
+                <w:szCs w:val="24"/>
+              </w:rPr>
+              <w:t>24/5/2012</w:t>
+            </w:r>
+          </w:p>
+        </w:tc>
+        <w:tc>
+          <w:tcPr>
+            <w:tcW w:w="4320" w:type="dxa"/>
+          </w:tcPr>
+          <w:p>
+            <w:pPr>
+              <w:jc w:val="both"/>
+              <w:rPr>
+                <w:rFonts w:ascii="Times New Roman" w:hAnsi="Times New Roman"/>
+                <w:color w:val="000000"/>
+                <w:sz w:val="24"/>
+                <w:szCs w:val="24"/>
+              </w:rPr>
+            </w:pPr>
+            <w:r>
+              <w:rPr>
+                <w:rFonts w:ascii="Times New Roman" w:hAnsi="Times New Roman" w:cs="Times New Roman"/>
+                <w:sz w:val="24"/>
+                <w:szCs w:val="24"/>
+              </w:rPr>
+              <w:t>Update process and descriptions</w:t>
+            </w:r>
+          </w:p>
+        </w:tc>
+        <w:tc>
+          <w:tcPr>
+            <w:tcW w:w="1278" w:type="dxa"/>
+          </w:tcPr>
+          <w:p>
+            <w:pPr>
+              <w:pStyle w:val="tabletext0"/>
+              <w:snapToGrid w:val="0"/>
+              <w:rPr>
+                <w:rFonts w:ascii="Times New Roman" w:hAnsi="Times New Roman" w:cs="Times New Roman"/>
+                <w:sz w:val="24"/>
+                <w:szCs w:val="24"/>
+              </w:rPr>
+            </w:pPr>
+            <w:r>
+              <w:rPr>
+                <w:rFonts w:ascii="Times New Roman" w:hAnsi="Times New Roman" w:cs="Times New Roman"/>
+                <w:sz w:val="24"/>
+                <w:szCs w:val="24"/>
+              </w:rPr>
+              <w:t>1.0.</w:t>
+            </w:r>
+            <w:r>
+              <w:rPr>
+                <w:rFonts w:ascii="Times New Roman" w:hAnsi="Times New Roman" w:cs="Times New Roman"/>
+                <w:sz w:val="24"/>
+                <w:szCs w:val="24"/>
+              </w:rPr>
+              <w:t>1</w:t>
+            </w:r>
+          </w:p>
+        </w:tc>
+      </w:tr>
+      <w:tr>
+        <w:tc>
+          <w:tcPr>
+            <w:tcW w:w="2628" w:type="dxa"/>
+          </w:tcPr>
+          <w:p>
+            <w:pPr>
+              <w:spacing w:after="0" w:line="240" w:lineRule="auto"/>
+              <w:jc w:val="both"/>
+              <w:rPr>
+                <w:rFonts w:ascii="Times New Roman" w:eastAsia="MS Gothic" w:hAnsi="Times New Roman"/>
+                <w:sz w:val="24"/>
+                <w:szCs w:val="24"/>
+              </w:rPr>
+            </w:pPr>
+          </w:p>
+        </w:tc>
+        <w:tc>
+          <w:tcPr>
+            <w:tcW w:w="1350" w:type="dxa"/>
+          </w:tcPr>
+          <w:p>
+            <w:pPr>
+              <w:spacing w:after="0" w:line="240" w:lineRule="auto"/>
+              <w:jc w:val="both"/>
+              <w:rPr>
+                <w:rFonts w:ascii="Times New Roman" w:hAnsi="Times New Roman"/>
+                <w:sz w:val="24"/>
+                <w:szCs w:val="24"/>
+              </w:rPr>
+            </w:pPr>
+          </w:p>
+        </w:tc>
+        <w:tc>
+          <w:tcPr>
+            <w:tcW w:w="4320" w:type="dxa"/>
+          </w:tcPr>
+          <w:p>
+            <w:pPr>
+              <w:jc w:val="both"/>
+              <w:rPr>
+                <w:rFonts w:ascii="Times New Roman" w:hAnsi="Times New Roman"/>
+                <w:color w:val="000000"/>
+                <w:sz w:val="24"/>
+                <w:szCs w:val="24"/>
+              </w:rPr>
+            </w:pPr>
+          </w:p>
+        </w:tc>
+        <w:tc>
+          <w:tcPr>
+            <w:tcW w:w="1278" w:type="dxa"/>
+          </w:tcPr>
+          <w:p>
+            <w:pPr>
+              <w:spacing w:after="0" w:line="240" w:lineRule="auto"/>
+              <w:jc w:val="both"/>
+              <w:rPr>
+                <w:rFonts w:ascii="Times New Roman" w:hAnsi="Times New Roman"/>
+                <w:sz w:val="24"/>
+                <w:szCs w:val="24"/>
+              </w:rPr>
+            </w:pPr>
+          </w:p>
+        </w:tc>
+      </w:tr>
+    </w:tbl>
+    <w:p/>
+    <w:p>
+      <w:pPr>
+        <w:rPr>
+          <w:rFonts w:ascii="Times New Roman" w:hAnsi="Times New Roman" w:cs="Times New Roman"/>
+          <w:b/>
           <w:caps/>
           <w:sz w:val="24"/>
           <w:szCs w:val="24"/>
@@ -2622,6 +2548,273 @@
     </w:p>
     <w:p>
       <w:pPr>
+        <w:jc w:val="center"/>
+        <w:rPr>
+          <w:rFonts w:ascii="Times New Roman" w:hAnsi="Times New Roman" w:cs="Times New Roman"/>
+          <w:b/>
+          <w:caps/>
+          <w:sz w:val="24"/>
+          <w:szCs w:val="24"/>
+          <w14:reflection w14:blurRad="12700" w14:stA="28000" w14:stPos="0" w14:endA="0" w14:endPos="45000" w14:dist="1003" w14:dir="5400000" w14:fadeDir="5400000" w14:sx="100000" w14:sy="-100000" w14:kx="0" w14:ky="0" w14:algn="bl"/>
+          <w14:textOutline w14:w="4495" w14:cap="flat" w14:cmpd="sng" w14:algn="ctr">
+            <w14:solidFill>
+              <w14:schemeClr w14:val="accent4">
+                <w14:shade w14:val="50000"/>
+                <w14:satMod w14:val="120000"/>
+              </w14:schemeClr>
+            </w14:solidFill>
+            <w14:prstDash w14:val="solid"/>
+            <w14:round/>
+          </w14:textOutline>
+          <w14:textFill>
+            <w14:gradFill>
+              <w14:gsLst>
+                <w14:gs w14:pos="0">
+                  <w14:schemeClr w14:val="accent4">
+                    <w14:shade w14:val="20000"/>
+                    <w14:satMod w14:val="245000"/>
+                  </w14:schemeClr>
+                </w14:gs>
+                <w14:gs w14:pos="43000">
+                  <w14:schemeClr w14:val="accent4">
+                    <w14:satMod w14:val="255000"/>
+                  </w14:schemeClr>
+                </w14:gs>
+                <w14:gs w14:pos="48000">
+                  <w14:schemeClr w14:val="accent4">
+                    <w14:shade w14:val="85000"/>
+                    <w14:satMod w14:val="255000"/>
+                  </w14:schemeClr>
+                </w14:gs>
+                <w14:gs w14:pos="100000">
+                  <w14:schemeClr w14:val="accent4">
+                    <w14:shade w14:val="20000"/>
+                    <w14:satMod w14:val="245000"/>
+                  </w14:schemeClr>
+                </w14:gs>
+              </w14:gsLst>
+              <w14:lin w14:ang="5400000" w14:scaled="0"/>
+            </w14:gradFill>
+          </w14:textFill>
+        </w:rPr>
+      </w:pPr>
+    </w:p>
+    <w:p>
+      <w:pPr>
+        <w:jc w:val="center"/>
+        <w:rPr>
+          <w:rFonts w:ascii="Times New Roman" w:hAnsi="Times New Roman" w:cs="Times New Roman"/>
+          <w:b/>
+          <w:caps/>
+          <w:sz w:val="24"/>
+          <w:szCs w:val="24"/>
+          <w14:reflection w14:blurRad="12700" w14:stA="28000" w14:stPos="0" w14:endA="0" w14:endPos="45000" w14:dist="1003" w14:dir="5400000" w14:fadeDir="5400000" w14:sx="100000" w14:sy="-100000" w14:kx="0" w14:ky="0" w14:algn="bl"/>
+          <w14:textOutline w14:w="4495" w14:cap="flat" w14:cmpd="sng" w14:algn="ctr">
+            <w14:solidFill>
+              <w14:schemeClr w14:val="accent4">
+                <w14:shade w14:val="50000"/>
+                <w14:satMod w14:val="120000"/>
+              </w14:schemeClr>
+            </w14:solidFill>
+            <w14:prstDash w14:val="solid"/>
+            <w14:round/>
+          </w14:textOutline>
+          <w14:textFill>
+            <w14:gradFill>
+              <w14:gsLst>
+                <w14:gs w14:pos="0">
+                  <w14:schemeClr w14:val="accent4">
+                    <w14:shade w14:val="20000"/>
+                    <w14:satMod w14:val="245000"/>
+                  </w14:schemeClr>
+                </w14:gs>
+                <w14:gs w14:pos="43000">
+                  <w14:schemeClr w14:val="accent4">
+                    <w14:satMod w14:val="255000"/>
+                  </w14:schemeClr>
+                </w14:gs>
+                <w14:gs w14:pos="48000">
+                  <w14:schemeClr w14:val="accent4">
+                    <w14:shade w14:val="85000"/>
+                    <w14:satMod w14:val="255000"/>
+                  </w14:schemeClr>
+                </w14:gs>
+                <w14:gs w14:pos="100000">
+                  <w14:schemeClr w14:val="accent4">
+                    <w14:shade w14:val="20000"/>
+                    <w14:satMod w14:val="245000"/>
+                  </w14:schemeClr>
+                </w14:gs>
+              </w14:gsLst>
+              <w14:lin w14:ang="5400000" w14:scaled="0"/>
+            </w14:gradFill>
+          </w14:textFill>
+        </w:rPr>
+      </w:pPr>
+    </w:p>
+    <w:p>
+      <w:pPr>
+        <w:jc w:val="center"/>
+        <w:rPr>
+          <w:rFonts w:ascii="Times New Roman" w:hAnsi="Times New Roman" w:cs="Times New Roman"/>
+          <w:b/>
+          <w:caps/>
+          <w:sz w:val="24"/>
+          <w:szCs w:val="24"/>
+          <w14:reflection w14:blurRad="12700" w14:stA="28000" w14:stPos="0" w14:endA="0" w14:endPos="45000" w14:dist="1003" w14:dir="5400000" w14:fadeDir="5400000" w14:sx="100000" w14:sy="-100000" w14:kx="0" w14:ky="0" w14:algn="bl"/>
+          <w14:textOutline w14:w="4495" w14:cap="flat" w14:cmpd="sng" w14:algn="ctr">
+            <w14:solidFill>
+              <w14:schemeClr w14:val="accent4">
+                <w14:shade w14:val="50000"/>
+                <w14:satMod w14:val="120000"/>
+              </w14:schemeClr>
+            </w14:solidFill>
+            <w14:prstDash w14:val="solid"/>
+            <w14:round/>
+          </w14:textOutline>
+          <w14:textFill>
+            <w14:gradFill>
+              <w14:gsLst>
+                <w14:gs w14:pos="0">
+                  <w14:schemeClr w14:val="accent4">
+                    <w14:shade w14:val="20000"/>
+                    <w14:satMod w14:val="245000"/>
+                  </w14:schemeClr>
+                </w14:gs>
+                <w14:gs w14:pos="43000">
+                  <w14:schemeClr w14:val="accent4">
+                    <w14:satMod w14:val="255000"/>
+                  </w14:schemeClr>
+                </w14:gs>
+                <w14:gs w14:pos="48000">
+                  <w14:schemeClr w14:val="accent4">
+                    <w14:shade w14:val="85000"/>
+                    <w14:satMod w14:val="255000"/>
+                  </w14:schemeClr>
+                </w14:gs>
+                <w14:gs w14:pos="100000">
+                  <w14:schemeClr w14:val="accent4">
+                    <w14:shade w14:val="20000"/>
+                    <w14:satMod w14:val="245000"/>
+                  </w14:schemeClr>
+                </w14:gs>
+              </w14:gsLst>
+              <w14:lin w14:ang="5400000" w14:scaled="0"/>
+            </w14:gradFill>
+          </w14:textFill>
+        </w:rPr>
+      </w:pPr>
+    </w:p>
+    <w:p>
+      <w:pPr>
+        <w:jc w:val="center"/>
+        <w:rPr>
+          <w:rFonts w:ascii="Times New Roman" w:hAnsi="Times New Roman" w:cs="Times New Roman"/>
+          <w:b/>
+          <w:caps/>
+          <w:sz w:val="24"/>
+          <w:szCs w:val="24"/>
+          <w14:reflection w14:blurRad="12700" w14:stA="28000" w14:stPos="0" w14:endA="0" w14:endPos="45000" w14:dist="1003" w14:dir="5400000" w14:fadeDir="5400000" w14:sx="100000" w14:sy="-100000" w14:kx="0" w14:ky="0" w14:algn="bl"/>
+          <w14:textOutline w14:w="4495" w14:cap="flat" w14:cmpd="sng" w14:algn="ctr">
+            <w14:solidFill>
+              <w14:schemeClr w14:val="accent4">
+                <w14:shade w14:val="50000"/>
+                <w14:satMod w14:val="120000"/>
+              </w14:schemeClr>
+            </w14:solidFill>
+            <w14:prstDash w14:val="solid"/>
+            <w14:round/>
+          </w14:textOutline>
+          <w14:textFill>
+            <w14:gradFill>
+              <w14:gsLst>
+                <w14:gs w14:pos="0">
+                  <w14:schemeClr w14:val="accent4">
+                    <w14:shade w14:val="20000"/>
+                    <w14:satMod w14:val="245000"/>
+                  </w14:schemeClr>
+                </w14:gs>
+                <w14:gs w14:pos="43000">
+                  <w14:schemeClr w14:val="accent4">
+                    <w14:satMod w14:val="255000"/>
+                  </w14:schemeClr>
+                </w14:gs>
+                <w14:gs w14:pos="48000">
+                  <w14:schemeClr w14:val="accent4">
+                    <w14:shade w14:val="85000"/>
+                    <w14:satMod w14:val="255000"/>
+                  </w14:schemeClr>
+                </w14:gs>
+                <w14:gs w14:pos="100000">
+                  <w14:schemeClr w14:val="accent4">
+                    <w14:shade w14:val="20000"/>
+                    <w14:satMod w14:val="245000"/>
+                  </w14:schemeClr>
+                </w14:gs>
+              </w14:gsLst>
+              <w14:lin w14:ang="5400000" w14:scaled="0"/>
+            </w14:gradFill>
+          </w14:textFill>
+        </w:rPr>
+      </w:pPr>
+      <w:bookmarkStart w:id="0" w:name="_GoBack"/>
+      <w:bookmarkEnd w:id="0"/>
+    </w:p>
+    <w:p>
+      <w:pPr>
+        <w:jc w:val="center"/>
+        <w:rPr>
+          <w:rFonts w:ascii="Times New Roman" w:hAnsi="Times New Roman" w:cs="Times New Roman"/>
+          <w:b/>
+          <w:caps/>
+          <w:sz w:val="24"/>
+          <w:szCs w:val="24"/>
+          <w14:reflection w14:blurRad="12700" w14:stA="28000" w14:stPos="0" w14:endA="0" w14:endPos="45000" w14:dist="1003" w14:dir="5400000" w14:fadeDir="5400000" w14:sx="100000" w14:sy="-100000" w14:kx="0" w14:ky="0" w14:algn="bl"/>
+          <w14:textOutline w14:w="4495" w14:cap="flat" w14:cmpd="sng" w14:algn="ctr">
+            <w14:solidFill>
+              <w14:schemeClr w14:val="accent4">
+                <w14:shade w14:val="50000"/>
+                <w14:satMod w14:val="120000"/>
+              </w14:schemeClr>
+            </w14:solidFill>
+            <w14:prstDash w14:val="solid"/>
+            <w14:round/>
+          </w14:textOutline>
+          <w14:textFill>
+            <w14:gradFill>
+              <w14:gsLst>
+                <w14:gs w14:pos="0">
+                  <w14:schemeClr w14:val="accent4">
+                    <w14:shade w14:val="20000"/>
+                    <w14:satMod w14:val="245000"/>
+                  </w14:schemeClr>
+                </w14:gs>
+                <w14:gs w14:pos="43000">
+                  <w14:schemeClr w14:val="accent4">
+                    <w14:satMod w14:val="255000"/>
+                  </w14:schemeClr>
+                </w14:gs>
+                <w14:gs w14:pos="48000">
+                  <w14:schemeClr w14:val="accent4">
+                    <w14:shade w14:val="85000"/>
+                    <w14:satMod w14:val="255000"/>
+                  </w14:schemeClr>
+                </w14:gs>
+                <w14:gs w14:pos="100000">
+                  <w14:schemeClr w14:val="accent4">
+                    <w14:shade w14:val="20000"/>
+                    <w14:satMod w14:val="245000"/>
+                  </w14:schemeClr>
+                </w14:gs>
+              </w14:gsLst>
+              <w14:lin w14:ang="5400000" w14:scaled="0"/>
+            </w14:gradFill>
+          </w14:textFill>
+        </w:rPr>
+      </w:pPr>
+    </w:p>
+    <w:p>
+      <w:pPr>
         <w:pStyle w:val="Heading1"/>
         <w:rPr>
           <w:rFonts w:ascii="Times New Roman" w:hAnsi="Times New Roman" w:cs="Times New Roman"/>
@@ -2630,8 +2823,8 @@
           <w:szCs w:val="24"/>
         </w:rPr>
       </w:pPr>
-      <w:bookmarkStart w:id="0" w:name="_Toc325620097"/>
-      <w:bookmarkStart w:id="1" w:name="_Toc325620359"/>
+      <w:bookmarkStart w:id="1" w:name="_Toc325620097"/>
+      <w:bookmarkStart w:id="2" w:name="_Toc326758896"/>
       <w:r>
         <w:rPr>
           <w:rFonts w:ascii="Times New Roman" w:hAnsi="Times New Roman" w:cs="Times New Roman"/>
@@ -2660,8 +2853,8 @@
         </w:rPr>
         <w:t>GOAL</w:t>
       </w:r>
-      <w:bookmarkEnd w:id="0"/>
       <w:bookmarkEnd w:id="1"/>
+      <w:bookmarkEnd w:id="2"/>
     </w:p>
     <w:p>
       <w:pPr>
@@ -2833,8 +3026,8 @@
           <w:szCs w:val="24"/>
         </w:rPr>
       </w:pPr>
-      <w:bookmarkStart w:id="2" w:name="_Toc325620098"/>
-      <w:bookmarkStart w:id="3" w:name="_Toc325620360"/>
+      <w:bookmarkStart w:id="3" w:name="_Toc325620098"/>
+      <w:bookmarkStart w:id="4" w:name="_Toc326758897"/>
       <w:r>
         <w:rPr>
           <w:rFonts w:ascii="Times New Roman" w:hAnsi="Times New Roman" w:cs="Times New Roman"/>
@@ -2862,8 +3055,8 @@
         </w:rPr>
         <w:t>RISK MANAGEMENT PROCESS</w:t>
       </w:r>
-      <w:bookmarkEnd w:id="2"/>
       <w:bookmarkEnd w:id="3"/>
+      <w:bookmarkEnd w:id="4"/>
     </w:p>
     <w:p>
       <w:pPr>
@@ -2875,8 +3068,8 @@
           <w:szCs w:val="24"/>
         </w:rPr>
       </w:pPr>
-      <w:bookmarkStart w:id="4" w:name="_Toc325620099"/>
-      <w:bookmarkStart w:id="5" w:name="_Toc325620361"/>
+      <w:bookmarkStart w:id="5" w:name="_Toc325620099"/>
+      <w:bookmarkStart w:id="6" w:name="_Toc326758898"/>
       <w:r>
         <w:rPr>
           <w:rFonts w:ascii="Times New Roman" w:hAnsi="Times New Roman" w:cs="Times New Roman"/>
@@ -2895,8 +3088,8 @@
         </w:rPr>
         <w:t>Roles and responsibility in risk management process</w:t>
       </w:r>
-      <w:bookmarkEnd w:id="4"/>
       <w:bookmarkEnd w:id="5"/>
+      <w:bookmarkEnd w:id="6"/>
     </w:p>
     <w:p>
       <w:pPr>
@@ -3272,8 +3465,8 @@
           <w:szCs w:val="24"/>
         </w:rPr>
       </w:pPr>
-      <w:bookmarkStart w:id="6" w:name="_Toc325620100"/>
-      <w:bookmarkStart w:id="7" w:name="_Toc325620362"/>
+      <w:bookmarkStart w:id="7" w:name="_Toc325620100"/>
+      <w:bookmarkStart w:id="8" w:name="_Toc326758899"/>
       <w:r>
         <w:rPr>
           <w:rFonts w:ascii="Times New Roman" w:hAnsi="Times New Roman" w:cs="Times New Roman"/>
@@ -3293,8 +3486,8 @@
         </w:rPr>
         <w:t>Process description</w:t>
       </w:r>
-      <w:bookmarkEnd w:id="6"/>
       <w:bookmarkEnd w:id="7"/>
+      <w:bookmarkEnd w:id="8"/>
     </w:p>
     <w:p>
       <w:pPr>
@@ -3315,7 +3508,7 @@
         <mc:AlternateContent>
           <mc:Choice Requires="wps">
             <w:drawing>
-              <wp:anchor distT="0" distB="0" distL="114300" distR="114300" simplePos="0" relativeHeight="251659264" behindDoc="0" locked="0" layoutInCell="1" allowOverlap="1" wp14:anchorId="3E197DE6" wp14:editId="72FFA722">
+              <wp:anchor distT="0" distB="0" distL="114300" distR="114300" simplePos="0" relativeHeight="251659264" behindDoc="0" locked="0" layoutInCell="1" allowOverlap="1" wp14:anchorId="79D43E19" wp14:editId="5E5F4429">
                 <wp:simplePos x="0" y="0"/>
                 <wp:positionH relativeFrom="column">
                   <wp:posOffset>923925</wp:posOffset>
@@ -3461,7 +3654,7 @@
         <mc:AlternateContent>
           <mc:Choice Requires="wps">
             <w:drawing>
-              <wp:anchor distT="0" distB="0" distL="114300" distR="114300" simplePos="0" relativeHeight="251660288" behindDoc="0" locked="0" layoutInCell="1" allowOverlap="1" wp14:anchorId="54BBC799" wp14:editId="42E52959">
+              <wp:anchor distT="0" distB="0" distL="114300" distR="114300" simplePos="0" relativeHeight="251660288" behindDoc="0" locked="0" layoutInCell="1" allowOverlap="1" wp14:anchorId="07C6B523" wp14:editId="6D1FA3D4">
                 <wp:simplePos x="0" y="0"/>
                 <wp:positionH relativeFrom="column">
                   <wp:posOffset>2999740</wp:posOffset>
@@ -3557,7 +3750,7 @@
           <w:szCs w:val="24"/>
         </w:rPr>
         <w:drawing>
-          <wp:inline distT="0" distB="0" distL="0" distR="0" wp14:anchorId="6C702355" wp14:editId="25085237">
+          <wp:inline distT="0" distB="0" distL="0" distR="0" wp14:anchorId="71DCEAFB" wp14:editId="432F9FD6">
             <wp:extent cx="5581650" cy="3714750"/>
             <wp:effectExtent l="0" t="57150" r="0" b="57150"/>
             <wp:docPr id="1" name="Diagram 1"/>
@@ -6486,8 +6679,8 @@
           <w:szCs w:val="24"/>
         </w:rPr>
       </w:pPr>
-      <w:bookmarkStart w:id="8" w:name="_Toc325620101"/>
-      <w:bookmarkStart w:id="9" w:name="_Toc325620363"/>
+      <w:bookmarkStart w:id="9" w:name="_Toc325620101"/>
+      <w:bookmarkStart w:id="10" w:name="_Toc326758900"/>
       <w:r>
         <w:rPr>
           <w:rFonts w:ascii="Times New Roman" w:hAnsi="Times New Roman" w:cs="Times New Roman"/>
@@ -6497,8 +6690,8 @@
         </w:rPr>
         <w:t>2.1 Risk management planning</w:t>
       </w:r>
-      <w:bookmarkEnd w:id="8"/>
       <w:bookmarkEnd w:id="9"/>
+      <w:bookmarkEnd w:id="10"/>
     </w:p>
     <w:p>
       <w:pPr>
@@ -8755,8 +8948,8 @@
           <w:szCs w:val="24"/>
         </w:rPr>
       </w:pPr>
-      <w:bookmarkStart w:id="10" w:name="_Toc325620102"/>
-      <w:bookmarkStart w:id="11" w:name="_Toc325620364"/>
+      <w:bookmarkStart w:id="11" w:name="_Toc325620102"/>
+      <w:bookmarkStart w:id="12" w:name="_Toc326758901"/>
       <w:r>
         <w:rPr>
           <w:rFonts w:ascii="Times New Roman" w:hAnsi="Times New Roman" w:cs="Times New Roman"/>
@@ -8767,8 +8960,8 @@
         </w:rPr>
         <w:t>2.2 Risk identification</w:t>
       </w:r>
-      <w:bookmarkEnd w:id="10"/>
       <w:bookmarkEnd w:id="11"/>
+      <w:bookmarkEnd w:id="12"/>
     </w:p>
     <w:p>
       <w:pPr>
@@ -8868,8 +9061,8 @@
           <w:szCs w:val="24"/>
         </w:rPr>
       </w:pPr>
-      <w:bookmarkStart w:id="12" w:name="_Toc325620103"/>
-      <w:bookmarkStart w:id="13" w:name="_Toc325620365"/>
+      <w:bookmarkStart w:id="13" w:name="_Toc325620103"/>
+      <w:bookmarkStart w:id="14" w:name="_Toc326758902"/>
       <w:r>
         <w:rPr>
           <w:rFonts w:ascii="Times New Roman" w:hAnsi="Times New Roman" w:cs="Times New Roman"/>
@@ -8880,8 +9073,8 @@
         </w:rPr>
         <w:t>2.3 Risk analysis</w:t>
       </w:r>
-      <w:bookmarkEnd w:id="12"/>
       <w:bookmarkEnd w:id="13"/>
+      <w:bookmarkEnd w:id="14"/>
     </w:p>
     <w:p>
       <w:pPr>
@@ -11631,8 +11824,8 @@
           <w:szCs w:val="24"/>
         </w:rPr>
       </w:pPr>
-      <w:bookmarkStart w:id="14" w:name="_Toc325620104"/>
-      <w:bookmarkStart w:id="15" w:name="_Toc325620366"/>
+      <w:bookmarkStart w:id="15" w:name="_Toc325620104"/>
+      <w:bookmarkStart w:id="16" w:name="_Toc326758903"/>
       <w:r>
         <w:rPr>
           <w:rFonts w:ascii="Times New Roman" w:hAnsi="Times New Roman" w:cs="Times New Roman"/>
@@ -11651,8 +11844,8 @@
         </w:rPr>
         <w:t>Risk response planning</w:t>
       </w:r>
-      <w:bookmarkEnd w:id="14"/>
       <w:bookmarkEnd w:id="15"/>
+      <w:bookmarkEnd w:id="16"/>
     </w:p>
     <w:p>
       <w:pPr>
@@ -12066,8 +12259,8 @@
           <w:szCs w:val="24"/>
         </w:rPr>
       </w:pPr>
-      <w:bookmarkStart w:id="16" w:name="_Toc325620105"/>
-      <w:bookmarkStart w:id="17" w:name="_Toc325620367"/>
+      <w:bookmarkStart w:id="17" w:name="_Toc325620105"/>
+      <w:bookmarkStart w:id="18" w:name="_Toc326758904"/>
       <w:r>
         <w:rPr>
           <w:rFonts w:ascii="Times New Roman" w:hAnsi="Times New Roman" w:cs="Times New Roman"/>
@@ -12087,8 +12280,8 @@
         </w:rPr>
         <w:t>Risk monitoring &amp; control</w:t>
       </w:r>
-      <w:bookmarkEnd w:id="16"/>
       <w:bookmarkEnd w:id="17"/>
+      <w:bookmarkEnd w:id="18"/>
     </w:p>
     <w:p>
       <w:pPr>
@@ -12838,7 +13031,7 @@
               </w14:shadow>
               <w14:numForm w14:val="oldStyle"/>
             </w:rPr>
-            <w:t>1</w:t>
+            <w:t>4</w:t>
           </w:r>
           <w:r>
             <w:rPr>
@@ -12919,9 +13112,6 @@
         </w:rPr>
         <w:alias w:val="Title"/>
         <w:id w:val="78404852"/>
-        <w:placeholder>
-          <w:docPart w:val="76308462C26B4A53A256D7F1A02BB5BE"/>
-        </w:placeholder>
         <w:dataBinding w:prefixMappings="xmlns:ns0='http://schemas.openxmlformats.org/package/2006/metadata/core-properties' xmlns:ns1='http://purl.org/dc/elements/1.1/'" w:xpath="/ns0:coreProperties[1]/ns1:title[1]" w:storeItemID="{6C3C8BC8-F283-45AE-878A-BAB7291924A1}"/>
         <w:text/>
       </w:sdtPr>
@@ -12954,9 +13144,6 @@
         </w:rPr>
         <w:alias w:val="Date"/>
         <w:id w:val="78404859"/>
-        <w:placeholder>
-          <w:docPart w:val="450113B9AEA947ADA0A19370F57061F1"/>
-        </w:placeholder>
         <w:dataBinding w:prefixMappings="xmlns:ns0='http://schemas.microsoft.com/office/2006/coverPageProps'" w:xpath="/ns0:CoverPageProperties[1]/ns0:PublishDate[1]" w:storeItemID="{55AF091B-3C7A-41E3-B477-F2FDAA23CFDA}"/>
         <w:date w:fullDate="2012-05-24T00:00:00Z">
           <w:dateFormat w:val="MMMM d, yyyy"/>
@@ -16552,37 +16739,37 @@
     </dgm:pt>
   </dgm:ptLst>
   <dgm:cxnLst>
-    <dgm:cxn modelId="{8D15DB15-4CDB-45A7-84F7-E897E35A61A3}" type="presOf" srcId="{3AC76108-53E4-4346-A21A-838A05572038}" destId="{8ECCF8D0-71F3-44E6-9822-D09A836E552C}" srcOrd="0" destOrd="0" presId="urn:microsoft.com/office/officeart/2005/8/layout/cycle5"/>
-    <dgm:cxn modelId="{5FCDD33F-BD0A-4287-8CF9-0EBCCE2B60E7}" type="presOf" srcId="{93C774CF-2BD0-434C-8C17-FF746A91E21A}" destId="{991B034E-24C9-4E28-9659-D0DAB99C2FFF}" srcOrd="0" destOrd="0" presId="urn:microsoft.com/office/officeart/2005/8/layout/cycle5"/>
+    <dgm:cxn modelId="{07721D5A-00F5-4627-BECF-7CBFACFA556D}" type="presOf" srcId="{4C0B1340-97BB-4E28-B056-CDACCCCC134B}" destId="{F9313FB3-5D97-4CF0-9B70-4D9F594AFFB6}" srcOrd="0" destOrd="0" presId="urn:microsoft.com/office/officeart/2005/8/layout/cycle5"/>
     <dgm:cxn modelId="{097C2EBB-41FF-4CDD-9BFE-18DFB6C06870}" srcId="{33D1DE7A-620C-49AC-8E7F-76295CFD6659}" destId="{4C0B1340-97BB-4E28-B056-CDACCCCC134B}" srcOrd="2" destOrd="0" parTransId="{35344AD7-8C42-466B-AB49-C753E0AF47C2}" sibTransId="{154ACE1B-7028-48AB-99DA-805CECCA7D0A}"/>
-    <dgm:cxn modelId="{EE0FADD9-EC84-4988-BD8E-81DDA59BF164}" type="presOf" srcId="{2049DEDC-1559-412B-99C4-F8044D94BE38}" destId="{A92609AE-4A79-4C0F-9CE6-1EF5BBDD3FE5}" srcOrd="0" destOrd="0" presId="urn:microsoft.com/office/officeart/2005/8/layout/cycle5"/>
-    <dgm:cxn modelId="{3B658F17-86E4-4A00-95B3-2BF34A9B1937}" type="presOf" srcId="{1A696A8C-3C25-4F0E-B579-4E971F310CB7}" destId="{39704D5B-14EE-4F0C-9CF4-E21C05999F09}" srcOrd="0" destOrd="0" presId="urn:microsoft.com/office/officeart/2005/8/layout/cycle5"/>
-    <dgm:cxn modelId="{B5549A68-5BEB-490F-81DD-F7AA3327EF75}" type="presOf" srcId="{154ACE1B-7028-48AB-99DA-805CECCA7D0A}" destId="{51A39BE8-321D-42D5-B820-F1058C7AC265}" srcOrd="0" destOrd="0" presId="urn:microsoft.com/office/officeart/2005/8/layout/cycle5"/>
+    <dgm:cxn modelId="{613F52DD-1A94-4472-93B7-4FD5FE7C6428}" type="presOf" srcId="{DE8BEA53-1E00-4C22-A577-85A5A607059E}" destId="{552815C2-0230-4F22-985A-36ED21303EC8}" srcOrd="0" destOrd="0" presId="urn:microsoft.com/office/officeart/2005/8/layout/cycle5"/>
+    <dgm:cxn modelId="{FBE86D65-2C3D-410E-AEC2-2A3964419BAA}" type="presOf" srcId="{33D1DE7A-620C-49AC-8E7F-76295CFD6659}" destId="{0D243626-6DA3-4EC6-BE10-8A550FED721C}" srcOrd="0" destOrd="0" presId="urn:microsoft.com/office/officeart/2005/8/layout/cycle5"/>
+    <dgm:cxn modelId="{CA28A87B-8316-4AAD-87B4-F23295FDBF58}" type="presOf" srcId="{0A784EB0-1725-4D3A-B812-C63451D4A881}" destId="{58F9BE59-BCE0-4247-851C-974CC79A36B5}" srcOrd="0" destOrd="0" presId="urn:microsoft.com/office/officeart/2005/8/layout/cycle5"/>
+    <dgm:cxn modelId="{B87F2364-2962-4172-9935-6F553F1832BB}" type="presOf" srcId="{3AC76108-53E4-4346-A21A-838A05572038}" destId="{8ECCF8D0-71F3-44E6-9822-D09A836E552C}" srcOrd="0" destOrd="0" presId="urn:microsoft.com/office/officeart/2005/8/layout/cycle5"/>
+    <dgm:cxn modelId="{38C68BA6-0BF6-418F-9EAD-8F94BC069EA9}" type="presOf" srcId="{1013EFBD-1003-4C1E-9914-F422D9402929}" destId="{0E2ED0DE-9156-44AD-9CDC-6A9B1976FF3A}" srcOrd="0" destOrd="0" presId="urn:microsoft.com/office/officeart/2005/8/layout/cycle5"/>
     <dgm:cxn modelId="{56D968DA-6561-435B-8905-6A255DFE7ADE}" srcId="{33D1DE7A-620C-49AC-8E7F-76295CFD6659}" destId="{3AC76108-53E4-4346-A21A-838A05572038}" srcOrd="1" destOrd="0" parTransId="{22FC71B5-9872-4641-9200-4DAF1F192982}" sibTransId="{1013EFBD-1003-4C1E-9914-F422D9402929}"/>
-    <dgm:cxn modelId="{351C3BC3-8531-4F90-AEB6-B70A10F6A4F5}" type="presOf" srcId="{1013EFBD-1003-4C1E-9914-F422D9402929}" destId="{0E2ED0DE-9156-44AD-9CDC-6A9B1976FF3A}" srcOrd="0" destOrd="0" presId="urn:microsoft.com/office/officeart/2005/8/layout/cycle5"/>
-    <dgm:cxn modelId="{71A0116B-36EA-4A74-AC5F-7F83AED5B32A}" type="presOf" srcId="{4C0B1340-97BB-4E28-B056-CDACCCCC134B}" destId="{F9313FB3-5D97-4CF0-9B70-4D9F594AFFB6}" srcOrd="0" destOrd="0" presId="urn:microsoft.com/office/officeart/2005/8/layout/cycle5"/>
+    <dgm:cxn modelId="{FF94ABAF-003B-4310-9313-1B4E3116F5D6}" type="presOf" srcId="{93C774CF-2BD0-434C-8C17-FF746A91E21A}" destId="{991B034E-24C9-4E28-9659-D0DAB99C2FFF}" srcOrd="0" destOrd="0" presId="urn:microsoft.com/office/officeart/2005/8/layout/cycle5"/>
+    <dgm:cxn modelId="{D29DBAF5-2FA0-41A8-AE53-7405A628075D}" type="presOf" srcId="{154ACE1B-7028-48AB-99DA-805CECCA7D0A}" destId="{51A39BE8-321D-42D5-B820-F1058C7AC265}" srcOrd="0" destOrd="0" presId="urn:microsoft.com/office/officeart/2005/8/layout/cycle5"/>
+    <dgm:cxn modelId="{5B91E5F4-7B82-4ECA-B267-756B51F57972}" type="presOf" srcId="{1A696A8C-3C25-4F0E-B579-4E971F310CB7}" destId="{39704D5B-14EE-4F0C-9CF4-E21C05999F09}" srcOrd="0" destOrd="0" presId="urn:microsoft.com/office/officeart/2005/8/layout/cycle5"/>
     <dgm:cxn modelId="{A0D27712-9384-4D9F-A28D-898BD9306CB3}" srcId="{33D1DE7A-620C-49AC-8E7F-76295CFD6659}" destId="{91F42E7A-0139-44EB-BE1C-70EE59B5B012}" srcOrd="0" destOrd="0" parTransId="{74F97782-566C-4E95-A8E1-1C6E6E61A66F}" sibTransId="{93C774CF-2BD0-434C-8C17-FF746A91E21A}"/>
-    <dgm:cxn modelId="{E41F8D78-D744-4DFF-AEC9-BB38BE93ACB9}" type="presOf" srcId="{DE8BEA53-1E00-4C22-A577-85A5A607059E}" destId="{552815C2-0230-4F22-985A-36ED21303EC8}" srcOrd="0" destOrd="0" presId="urn:microsoft.com/office/officeart/2005/8/layout/cycle5"/>
     <dgm:cxn modelId="{821252AF-DB4E-49E5-AC18-A1CFA71A123B}" srcId="{33D1DE7A-620C-49AC-8E7F-76295CFD6659}" destId="{0A784EB0-1725-4D3A-B812-C63451D4A881}" srcOrd="4" destOrd="0" parTransId="{6E4437E7-99E7-4E2D-AA41-47D6B18E23E5}" sibTransId="{DE8BEA53-1E00-4C22-A577-85A5A607059E}"/>
-    <dgm:cxn modelId="{EC20D198-819C-47FC-BC01-B424AAA08375}" type="presOf" srcId="{91F42E7A-0139-44EB-BE1C-70EE59B5B012}" destId="{E2D61F4D-0021-4049-A4D5-6E2737ACBFFB}" srcOrd="0" destOrd="0" presId="urn:microsoft.com/office/officeart/2005/8/layout/cycle5"/>
+    <dgm:cxn modelId="{D4F5E55A-0497-414E-97B9-7D2CDE700ED7}" type="presOf" srcId="{91F42E7A-0139-44EB-BE1C-70EE59B5B012}" destId="{E2D61F4D-0021-4049-A4D5-6E2737ACBFFB}" srcOrd="0" destOrd="0" presId="urn:microsoft.com/office/officeart/2005/8/layout/cycle5"/>
+    <dgm:cxn modelId="{3BB9A2DF-C49E-4029-A439-0232716CCAD0}" type="presOf" srcId="{2049DEDC-1559-412B-99C4-F8044D94BE38}" destId="{A92609AE-4A79-4C0F-9CE6-1EF5BBDD3FE5}" srcOrd="0" destOrd="0" presId="urn:microsoft.com/office/officeart/2005/8/layout/cycle5"/>
     <dgm:cxn modelId="{BC71E558-7C53-4BF1-A39E-F47D35B2EABC}" srcId="{33D1DE7A-620C-49AC-8E7F-76295CFD6659}" destId="{2049DEDC-1559-412B-99C4-F8044D94BE38}" srcOrd="3" destOrd="0" parTransId="{7B9ABCB1-B795-4DE5-8118-0CC1AC375258}" sibTransId="{1A696A8C-3C25-4F0E-B579-4E971F310CB7}"/>
-    <dgm:cxn modelId="{5E9B94A8-FDAB-4CC7-BE4D-A915C5B2B627}" type="presOf" srcId="{0A784EB0-1725-4D3A-B812-C63451D4A881}" destId="{58F9BE59-BCE0-4247-851C-974CC79A36B5}" srcOrd="0" destOrd="0" presId="urn:microsoft.com/office/officeart/2005/8/layout/cycle5"/>
-    <dgm:cxn modelId="{1BF17FEC-64CB-4383-A384-A03E53D9EAB8}" type="presOf" srcId="{33D1DE7A-620C-49AC-8E7F-76295CFD6659}" destId="{0D243626-6DA3-4EC6-BE10-8A550FED721C}" srcOrd="0" destOrd="0" presId="urn:microsoft.com/office/officeart/2005/8/layout/cycle5"/>
-    <dgm:cxn modelId="{F5C06606-7064-45BE-8846-CABFAAA8E576}" type="presParOf" srcId="{0D243626-6DA3-4EC6-BE10-8A550FED721C}" destId="{E2D61F4D-0021-4049-A4D5-6E2737ACBFFB}" srcOrd="0" destOrd="0" presId="urn:microsoft.com/office/officeart/2005/8/layout/cycle5"/>
-    <dgm:cxn modelId="{85E29667-C0A0-41DE-A2A9-4FCE88394D78}" type="presParOf" srcId="{0D243626-6DA3-4EC6-BE10-8A550FED721C}" destId="{5AB3758C-2B99-4E39-BD9E-9526E907539C}" srcOrd="1" destOrd="0" presId="urn:microsoft.com/office/officeart/2005/8/layout/cycle5"/>
-    <dgm:cxn modelId="{6AA5CFAA-2765-4E51-AEC7-136EEBF4EC16}" type="presParOf" srcId="{0D243626-6DA3-4EC6-BE10-8A550FED721C}" destId="{991B034E-24C9-4E28-9659-D0DAB99C2FFF}" srcOrd="2" destOrd="0" presId="urn:microsoft.com/office/officeart/2005/8/layout/cycle5"/>
-    <dgm:cxn modelId="{97F077E5-493A-430F-BF26-E23C3B20D6B8}" type="presParOf" srcId="{0D243626-6DA3-4EC6-BE10-8A550FED721C}" destId="{8ECCF8D0-71F3-44E6-9822-D09A836E552C}" srcOrd="3" destOrd="0" presId="urn:microsoft.com/office/officeart/2005/8/layout/cycle5"/>
-    <dgm:cxn modelId="{193523C1-FC2F-448F-BD67-6905B8147753}" type="presParOf" srcId="{0D243626-6DA3-4EC6-BE10-8A550FED721C}" destId="{F1B415B2-FF52-4666-ABF1-9F17873B1C71}" srcOrd="4" destOrd="0" presId="urn:microsoft.com/office/officeart/2005/8/layout/cycle5"/>
-    <dgm:cxn modelId="{D34192BD-2125-47D8-9049-DF380C0D6C93}" type="presParOf" srcId="{0D243626-6DA3-4EC6-BE10-8A550FED721C}" destId="{0E2ED0DE-9156-44AD-9CDC-6A9B1976FF3A}" srcOrd="5" destOrd="0" presId="urn:microsoft.com/office/officeart/2005/8/layout/cycle5"/>
-    <dgm:cxn modelId="{4EFA3088-E1F4-4431-94B2-5AEDA94E0AB6}" type="presParOf" srcId="{0D243626-6DA3-4EC6-BE10-8A550FED721C}" destId="{F9313FB3-5D97-4CF0-9B70-4D9F594AFFB6}" srcOrd="6" destOrd="0" presId="urn:microsoft.com/office/officeart/2005/8/layout/cycle5"/>
-    <dgm:cxn modelId="{C7D35A10-7CA8-49A2-A386-611D5CC6C459}" type="presParOf" srcId="{0D243626-6DA3-4EC6-BE10-8A550FED721C}" destId="{AE98D54F-6A10-42AD-B906-51DAC2C3B803}" srcOrd="7" destOrd="0" presId="urn:microsoft.com/office/officeart/2005/8/layout/cycle5"/>
-    <dgm:cxn modelId="{8D7E172F-0F6B-4157-82F9-9618F91A237E}" type="presParOf" srcId="{0D243626-6DA3-4EC6-BE10-8A550FED721C}" destId="{51A39BE8-321D-42D5-B820-F1058C7AC265}" srcOrd="8" destOrd="0" presId="urn:microsoft.com/office/officeart/2005/8/layout/cycle5"/>
-    <dgm:cxn modelId="{47C18F79-402A-4574-99C7-D437AA8962FE}" type="presParOf" srcId="{0D243626-6DA3-4EC6-BE10-8A550FED721C}" destId="{A92609AE-4A79-4C0F-9CE6-1EF5BBDD3FE5}" srcOrd="9" destOrd="0" presId="urn:microsoft.com/office/officeart/2005/8/layout/cycle5"/>
-    <dgm:cxn modelId="{04AC230B-1B57-4E5B-906F-7CE6FEA387DA}" type="presParOf" srcId="{0D243626-6DA3-4EC6-BE10-8A550FED721C}" destId="{7FED2944-3F0B-4C5C-98FF-A1E9BECC8285}" srcOrd="10" destOrd="0" presId="urn:microsoft.com/office/officeart/2005/8/layout/cycle5"/>
-    <dgm:cxn modelId="{DA8BBDE1-3537-4D1B-9394-1E2420AA9526}" type="presParOf" srcId="{0D243626-6DA3-4EC6-BE10-8A550FED721C}" destId="{39704D5B-14EE-4F0C-9CF4-E21C05999F09}" srcOrd="11" destOrd="0" presId="urn:microsoft.com/office/officeart/2005/8/layout/cycle5"/>
-    <dgm:cxn modelId="{FD647B3B-FD59-47A2-BCE8-E45E4C177CEC}" type="presParOf" srcId="{0D243626-6DA3-4EC6-BE10-8A550FED721C}" destId="{58F9BE59-BCE0-4247-851C-974CC79A36B5}" srcOrd="12" destOrd="0" presId="urn:microsoft.com/office/officeart/2005/8/layout/cycle5"/>
-    <dgm:cxn modelId="{8263F783-50D3-4C35-9B4D-5144E13ED3E7}" type="presParOf" srcId="{0D243626-6DA3-4EC6-BE10-8A550FED721C}" destId="{C674ADFD-367C-4D40-885A-5928BB4FC435}" srcOrd="13" destOrd="0" presId="urn:microsoft.com/office/officeart/2005/8/layout/cycle5"/>
-    <dgm:cxn modelId="{4E74F0F0-5B38-48EC-940D-6770656E4C9E}" type="presParOf" srcId="{0D243626-6DA3-4EC6-BE10-8A550FED721C}" destId="{552815C2-0230-4F22-985A-36ED21303EC8}" srcOrd="14" destOrd="0" presId="urn:microsoft.com/office/officeart/2005/8/layout/cycle5"/>
+    <dgm:cxn modelId="{BAFEA2DA-6E98-438F-8C47-0B96E3AB952A}" type="presParOf" srcId="{0D243626-6DA3-4EC6-BE10-8A550FED721C}" destId="{E2D61F4D-0021-4049-A4D5-6E2737ACBFFB}" srcOrd="0" destOrd="0" presId="urn:microsoft.com/office/officeart/2005/8/layout/cycle5"/>
+    <dgm:cxn modelId="{0751E8A8-CB91-4273-B3C8-64E3B9DDFB8E}" type="presParOf" srcId="{0D243626-6DA3-4EC6-BE10-8A550FED721C}" destId="{5AB3758C-2B99-4E39-BD9E-9526E907539C}" srcOrd="1" destOrd="0" presId="urn:microsoft.com/office/officeart/2005/8/layout/cycle5"/>
+    <dgm:cxn modelId="{AF955943-1F0C-4388-80B5-174CBF1B560B}" type="presParOf" srcId="{0D243626-6DA3-4EC6-BE10-8A550FED721C}" destId="{991B034E-24C9-4E28-9659-D0DAB99C2FFF}" srcOrd="2" destOrd="0" presId="urn:microsoft.com/office/officeart/2005/8/layout/cycle5"/>
+    <dgm:cxn modelId="{A8A18CC6-4CB3-42AE-81EF-FD73CC87C5EB}" type="presParOf" srcId="{0D243626-6DA3-4EC6-BE10-8A550FED721C}" destId="{8ECCF8D0-71F3-44E6-9822-D09A836E552C}" srcOrd="3" destOrd="0" presId="urn:microsoft.com/office/officeart/2005/8/layout/cycle5"/>
+    <dgm:cxn modelId="{937DE7F9-9E87-471C-AC56-CB9C8A6662FF}" type="presParOf" srcId="{0D243626-6DA3-4EC6-BE10-8A550FED721C}" destId="{F1B415B2-FF52-4666-ABF1-9F17873B1C71}" srcOrd="4" destOrd="0" presId="urn:microsoft.com/office/officeart/2005/8/layout/cycle5"/>
+    <dgm:cxn modelId="{1E714730-95AD-4524-8BBD-BB15856E0FB7}" type="presParOf" srcId="{0D243626-6DA3-4EC6-BE10-8A550FED721C}" destId="{0E2ED0DE-9156-44AD-9CDC-6A9B1976FF3A}" srcOrd="5" destOrd="0" presId="urn:microsoft.com/office/officeart/2005/8/layout/cycle5"/>
+    <dgm:cxn modelId="{A55FEC14-DCFE-44A1-9CE3-6B34E8849FB6}" type="presParOf" srcId="{0D243626-6DA3-4EC6-BE10-8A550FED721C}" destId="{F9313FB3-5D97-4CF0-9B70-4D9F594AFFB6}" srcOrd="6" destOrd="0" presId="urn:microsoft.com/office/officeart/2005/8/layout/cycle5"/>
+    <dgm:cxn modelId="{BE2BAB30-3998-4A5D-BCD0-C9D1C6F7272E}" type="presParOf" srcId="{0D243626-6DA3-4EC6-BE10-8A550FED721C}" destId="{AE98D54F-6A10-42AD-B906-51DAC2C3B803}" srcOrd="7" destOrd="0" presId="urn:microsoft.com/office/officeart/2005/8/layout/cycle5"/>
+    <dgm:cxn modelId="{A44AEAA9-C2D8-44E2-9934-969B3AE0F413}" type="presParOf" srcId="{0D243626-6DA3-4EC6-BE10-8A550FED721C}" destId="{51A39BE8-321D-42D5-B820-F1058C7AC265}" srcOrd="8" destOrd="0" presId="urn:microsoft.com/office/officeart/2005/8/layout/cycle5"/>
+    <dgm:cxn modelId="{FBD41AD3-FC7B-473F-B245-61198A3443AD}" type="presParOf" srcId="{0D243626-6DA3-4EC6-BE10-8A550FED721C}" destId="{A92609AE-4A79-4C0F-9CE6-1EF5BBDD3FE5}" srcOrd="9" destOrd="0" presId="urn:microsoft.com/office/officeart/2005/8/layout/cycle5"/>
+    <dgm:cxn modelId="{36CA30AC-D239-43EC-AEEB-92574C55071E}" type="presParOf" srcId="{0D243626-6DA3-4EC6-BE10-8A550FED721C}" destId="{7FED2944-3F0B-4C5C-98FF-A1E9BECC8285}" srcOrd="10" destOrd="0" presId="urn:microsoft.com/office/officeart/2005/8/layout/cycle5"/>
+    <dgm:cxn modelId="{FEC79E82-2857-4F61-A2A0-F25D61A9AAD0}" type="presParOf" srcId="{0D243626-6DA3-4EC6-BE10-8A550FED721C}" destId="{39704D5B-14EE-4F0C-9CF4-E21C05999F09}" srcOrd="11" destOrd="0" presId="urn:microsoft.com/office/officeart/2005/8/layout/cycle5"/>
+    <dgm:cxn modelId="{2E070DBF-5BC0-42B7-BE8D-4A9BADE028B2}" type="presParOf" srcId="{0D243626-6DA3-4EC6-BE10-8A550FED721C}" destId="{58F9BE59-BCE0-4247-851C-974CC79A36B5}" srcOrd="12" destOrd="0" presId="urn:microsoft.com/office/officeart/2005/8/layout/cycle5"/>
+    <dgm:cxn modelId="{1FF5681F-1ABC-4270-80F8-1BDF29C82253}" type="presParOf" srcId="{0D243626-6DA3-4EC6-BE10-8A550FED721C}" destId="{C674ADFD-367C-4D40-885A-5928BB4FC435}" srcOrd="13" destOrd="0" presId="urn:microsoft.com/office/officeart/2005/8/layout/cycle5"/>
+    <dgm:cxn modelId="{F2CB5B8D-AAE7-4F00-878C-44C99F02AD85}" type="presParOf" srcId="{0D243626-6DA3-4EC6-BE10-8A550FED721C}" destId="{552815C2-0230-4F22-985A-36ED21303EC8}" srcOrd="14" destOrd="0" presId="urn:microsoft.com/office/officeart/2005/8/layout/cycle5"/>
   </dgm:cxnLst>
   <dgm:bg/>
   <dgm:whole/>
@@ -18779,32 +18966,6 @@
         </w:p>
       </w:docPartBody>
     </w:docPart>
-    <w:docPart>
-      <w:docPartPr>
-        <w:name w:val="1EE5947880A44009A0E90AB2FA1B98E0"/>
-        <w:category>
-          <w:name w:val="General"/>
-          <w:gallery w:val="placeholder"/>
-        </w:category>
-        <w:types>
-          <w:type w:val="bbPlcHdr"/>
-        </w:types>
-        <w:behaviors>
-          <w:behavior w:val="content"/>
-        </w:behaviors>
-        <w:guid w:val="{D23253B4-140A-44DC-8489-61FEA9B587D7}"/>
-      </w:docPartPr>
-      <w:docPartBody>
-        <w:p>
-          <w:pPr>
-            <w:pStyle w:val="1EE5947880A44009A0E90AB2FA1B98E0"/>
-          </w:pPr>
-          <w:r>
-            <w:t>[Type the abstract of the document here. The abstract is typically a short summary of the contents of the document. Type the abstract of the document here. The abstract is typically a short summary of the contents of the document.]</w:t>
-          </w:r>
-        </w:p>
-      </w:docPartBody>
-    </w:docPart>
   </w:docParts>
 </w:glossaryDocument>
 </file>
@@ -18874,6 +19035,14 @@
     <w:pitch w:val="variable"/>
     <w:sig w:usb0="E0002AFF" w:usb1="C0007843" w:usb2="00000009" w:usb3="00000000" w:csb0="000001FF" w:csb1="00000000"/>
   </w:font>
+  <w:font w:name="MS Gothic">
+    <w:altName w:val="ＭＳ ゴシック"/>
+    <w:panose1 w:val="020B0609070205080204"/>
+    <w:charset w:val="80"/>
+    <w:family w:val="modern"/>
+    <w:pitch w:val="fixed"/>
+    <w:sig w:usb0="E00002FF" w:usb1="6AC7FDFB" w:usb2="00000012" w:usb3="00000000" w:csb0="0002009F" w:csb1="00000000"/>
+  </w:font>
   <w:font w:name="AGaramondPro-Regular">
     <w:altName w:val="MS Mincho"/>
     <w:panose1 w:val="00000000000000000000"/>
@@ -18902,6 +19071,7 @@
     <w:rsidRoot w:val="00750855"/>
     <w:rsid w:val="001052DE"/>
     <w:rsid w:val="003B5533"/>
+    <w:rsid w:val="007340D9"/>
     <w:rsid w:val="00750855"/>
     <w:rsid w:val="00950693"/>
     <w:rsid w:val="009F299D"/>
@@ -19703,7 +19873,7 @@
 </file>
 
 <file path=customXml/itemProps2.xml><?xml version="1.0" encoding="utf-8"?>
-<ds:datastoreItem xmlns:ds="http://schemas.openxmlformats.org/officeDocument/2006/customXml" ds:itemID="{14873AC0-DB34-4EC7-9828-11BFC0F454FE}">
+<ds:datastoreItem xmlns:ds="http://schemas.openxmlformats.org/officeDocument/2006/customXml" ds:itemID="{ABCCD29F-1335-41A2-ACCE-EA489D51E7AA}">
   <ds:schemaRefs>
     <ds:schemaRef ds:uri="http://schemas.openxmlformats.org/officeDocument/2006/bibliography"/>
   </ds:schemaRefs>
